--- a/NOTER Voice classification in schizophrenia - the implementation of a conservative pipeline.docx
+++ b/NOTER Voice classification in schizophrenia - the implementation of a conservative pipeline.docx
@@ -4,514 +4,104 @@
   <w:body>
     <w:p>
       <w:pPr>
-        <w:spacing w:line="480" w:lineRule="auto"/>
-        <w:ind w:firstLine="0"/>
-        <w:rPr>
-          <w:rFonts w:asciiTheme="majorHAnsi" w:hAnsiTheme="majorHAnsi" w:cstheme="majorHAnsi"/>
-          <w:highlight w:val="white"/>
-          <w:lang w:val="en-US"/>
-        </w:rPr>
-      </w:pPr>
-      <w:r>
-        <w:rPr>
-          <w:rFonts w:asciiTheme="majorHAnsi" w:hAnsiTheme="majorHAnsi" w:cstheme="majorHAnsi"/>
-          <w:highlight w:val="white"/>
-          <w:lang w:val="en-US"/>
-        </w:rPr>
-        <w:t>To do list:</w:t>
-      </w:r>
-    </w:p>
-    <w:p>
-      <w:pPr>
-        <w:pStyle w:val="ListParagraph"/>
-        <w:numPr>
-          <w:ilvl w:val="0"/>
-          <w:numId w:val="5"/>
-        </w:numPr>
-        <w:spacing w:line="480" w:lineRule="auto"/>
-        <w:rPr>
-          <w:rFonts w:asciiTheme="majorHAnsi" w:hAnsiTheme="majorHAnsi" w:cstheme="majorHAnsi"/>
+        <w:pStyle w:val="BodyText"/>
+        <w:rPr>
           <w:highlight w:val="white"/>
           <w:lang w:val="en-US"/>
         </w:rPr>
       </w:pPr>
       <w:bookmarkStart w:id="0" w:name="_GoBack"/>
       <w:bookmarkEnd w:id="0"/>
-      <w:r>
-        <w:rPr>
-          <w:rFonts w:asciiTheme="majorHAnsi" w:hAnsiTheme="majorHAnsi" w:cstheme="majorHAnsi"/>
-          <w:highlight w:val="white"/>
-          <w:lang w:val="en-US"/>
-        </w:rPr>
-        <w:t>Tæller acknowledgements med I character count?</w:t>
-      </w:r>
-      <w:r>
-        <w:rPr>
-          <w:rFonts w:asciiTheme="majorHAnsi" w:hAnsiTheme="majorHAnsi" w:cstheme="majorHAnsi"/>
-          <w:highlight w:val="white"/>
-          <w:lang w:val="en-US"/>
-        </w:rPr>
-        <w:t xml:space="preserve"> </w:t>
-      </w:r>
-      <w:r>
-        <w:rPr>
-          <w:rFonts w:asciiTheme="majorHAnsi" w:hAnsiTheme="majorHAnsi" w:cstheme="majorHAnsi"/>
-          <w:lang w:val="en-US"/>
-        </w:rPr>
-        <w:t>If no add: Riccardo Fusaroli for supervising this project + Bliksted et al. for providing the data</w:t>
-      </w:r>
-      <w:r>
-        <w:rPr>
-          <w:rFonts w:asciiTheme="majorHAnsi" w:hAnsiTheme="majorHAnsi" w:cstheme="majorHAnsi"/>
-          <w:lang w:val="en-US"/>
-        </w:rPr>
-        <w:t>.</w:t>
-      </w:r>
-    </w:p>
-    <w:p>
-      <w:pPr>
-        <w:pStyle w:val="ListParagraph"/>
-        <w:numPr>
-          <w:ilvl w:val="0"/>
-          <w:numId w:val="5"/>
-        </w:numPr>
-        <w:spacing w:line="480" w:lineRule="auto"/>
-        <w:rPr>
-          <w:rFonts w:asciiTheme="majorHAnsi" w:hAnsiTheme="majorHAnsi" w:cstheme="majorHAnsi"/>
-          <w:highlight w:val="white"/>
-          <w:lang w:val="da-DK"/>
-        </w:rPr>
-      </w:pPr>
-      <w:r>
-        <w:rPr>
-          <w:rFonts w:asciiTheme="majorHAnsi" w:hAnsiTheme="majorHAnsi" w:cstheme="majorHAnsi"/>
-          <w:highlight w:val="white"/>
-          <w:lang w:val="da-DK"/>
-        </w:rPr>
-        <w:t>Tæller formler som 800 tegn? E</w:t>
-      </w:r>
-      <w:r>
-        <w:rPr>
-          <w:rFonts w:asciiTheme="majorHAnsi" w:hAnsiTheme="majorHAnsi" w:cstheme="majorHAnsi"/>
-          <w:highlight w:val="white"/>
-          <w:lang w:val="da-DK"/>
-        </w:rPr>
-        <w:t>ller Ikke?</w:t>
-      </w:r>
-    </w:p>
-    <w:p>
-      <w:pPr>
-        <w:pStyle w:val="ListParagraph"/>
-        <w:numPr>
-          <w:ilvl w:val="0"/>
-          <w:numId w:val="5"/>
-        </w:numPr>
-        <w:spacing w:line="480" w:lineRule="auto"/>
-        <w:rPr>
-          <w:rFonts w:asciiTheme="majorHAnsi" w:hAnsiTheme="majorHAnsi" w:cstheme="majorHAnsi"/>
-          <w:highlight w:val="white"/>
-          <w:lang w:val="da-DK"/>
-        </w:rPr>
-      </w:pPr>
-      <w:r>
-        <w:rPr>
-          <w:rFonts w:asciiTheme="majorHAnsi" w:hAnsiTheme="majorHAnsi" w:cstheme="majorHAnsi"/>
-          <w:highlight w:val="white"/>
-          <w:lang w:val="da-DK"/>
-        </w:rPr>
-        <w:t>Spørg Riccardo om det fra StackExchange</w:t>
-      </w:r>
-      <w:r>
-        <w:rPr>
-          <w:rFonts w:asciiTheme="majorHAnsi" w:hAnsiTheme="majorHAnsi" w:cstheme="majorHAnsi"/>
-          <w:highlight w:val="white"/>
-          <w:lang w:val="da-DK"/>
-        </w:rPr>
-        <w:t>. Også om det er okay uden konklusion?</w:t>
-      </w:r>
-      <w:r>
-        <w:rPr>
-          <w:rFonts w:asciiTheme="majorHAnsi" w:hAnsiTheme="majorHAnsi" w:cstheme="majorHAnsi"/>
-          <w:highlight w:val="white"/>
-          <w:lang w:val="da-DK"/>
-        </w:rPr>
-        <w:t xml:space="preserve"> Også om det overhovedet kan kaldes replication? Og om formler tæller 800 tegn? Eller de tegn de er af. Og om acknowledgements tæller med</w:t>
-      </w:r>
-    </w:p>
-    <w:p>
-      <w:pPr>
-        <w:pStyle w:val="ListParagraph"/>
-        <w:numPr>
-          <w:ilvl w:val="0"/>
-          <w:numId w:val="5"/>
-        </w:numPr>
-        <w:spacing w:line="480" w:lineRule="auto"/>
-        <w:rPr>
-          <w:rFonts w:asciiTheme="majorHAnsi" w:hAnsiTheme="majorHAnsi" w:cstheme="majorHAnsi"/>
-          <w:highlight w:val="white"/>
-          <w:lang w:val="da-DK"/>
-        </w:rPr>
-      </w:pPr>
-      <w:r>
-        <w:rPr>
-          <w:rFonts w:asciiTheme="majorHAnsi" w:hAnsiTheme="majorHAnsi" w:cstheme="majorHAnsi"/>
-          <w:highlight w:val="white"/>
-          <w:lang w:val="da-DK"/>
-        </w:rPr>
-        <w:t>Tjek eventuelt svar fra Fabio</w:t>
-      </w:r>
-    </w:p>
-    <w:p>
-      <w:pPr>
-        <w:pStyle w:val="ListParagraph"/>
-        <w:numPr>
-          <w:ilvl w:val="0"/>
-          <w:numId w:val="5"/>
-        </w:numPr>
-        <w:spacing w:line="480" w:lineRule="auto"/>
-        <w:rPr>
-          <w:rFonts w:asciiTheme="majorHAnsi" w:hAnsiTheme="majorHAnsi" w:cstheme="majorHAnsi"/>
-          <w:highlight w:val="white"/>
-          <w:lang w:val="da-DK"/>
-        </w:rPr>
-      </w:pPr>
-      <w:r>
-        <w:rPr>
-          <w:rFonts w:asciiTheme="majorHAnsi" w:hAnsiTheme="majorHAnsi" w:cstheme="majorHAnsi"/>
-          <w:highlight w:val="white"/>
-          <w:lang w:val="da-DK"/>
-        </w:rPr>
-        <w:t>Spørg Anne og Aske om de vil læse igennem?</w:t>
-      </w:r>
-    </w:p>
-    <w:p>
-      <w:pPr>
-        <w:pStyle w:val="ListParagraph"/>
-        <w:numPr>
-          <w:ilvl w:val="0"/>
-          <w:numId w:val="5"/>
-        </w:numPr>
-        <w:spacing w:line="480" w:lineRule="auto"/>
-        <w:rPr>
-          <w:rFonts w:asciiTheme="majorHAnsi" w:hAnsiTheme="majorHAnsi" w:cstheme="majorHAnsi"/>
-          <w:highlight w:val="white"/>
-          <w:lang w:val="da-DK"/>
-        </w:rPr>
-      </w:pPr>
-      <w:r>
-        <w:rPr>
-          <w:rFonts w:asciiTheme="majorHAnsi" w:hAnsiTheme="majorHAnsi" w:cstheme="majorHAnsi"/>
-          <w:highlight w:val="white"/>
-          <w:lang w:val="da-DK"/>
-        </w:rPr>
-        <w:t>Send til Alberto Parola.</w:t>
-      </w:r>
-      <w:r>
-        <w:rPr>
-          <w:rFonts w:asciiTheme="majorHAnsi" w:hAnsiTheme="majorHAnsi" w:cstheme="majorHAnsi"/>
-          <w:highlight w:val="white"/>
-          <w:lang w:val="da-DK"/>
-        </w:rPr>
-        <w:t xml:space="preserve"> (Husk at CC Riccardo)</w:t>
-      </w:r>
-    </w:p>
-    <w:p>
-      <w:pPr>
-        <w:pStyle w:val="ListParagraph"/>
-        <w:numPr>
-          <w:ilvl w:val="0"/>
-          <w:numId w:val="5"/>
-        </w:numPr>
-        <w:spacing w:line="480" w:lineRule="auto"/>
-        <w:rPr>
-          <w:rFonts w:asciiTheme="majorHAnsi" w:hAnsiTheme="majorHAnsi" w:cstheme="majorHAnsi"/>
-          <w:highlight w:val="white"/>
-          <w:lang w:val="da-DK"/>
-        </w:rPr>
-      </w:pPr>
-      <w:r>
-        <w:rPr>
-          <w:rFonts w:asciiTheme="majorHAnsi" w:hAnsiTheme="majorHAnsi" w:cstheme="majorHAnsi"/>
-          <w:highlight w:val="white"/>
-          <w:lang w:val="da-DK"/>
-        </w:rPr>
-        <w:t xml:space="preserve">Send til </w:t>
-      </w:r>
-      <w:r>
-        <w:rPr>
-          <w:rFonts w:asciiTheme="majorHAnsi" w:hAnsiTheme="majorHAnsi" w:cstheme="majorHAnsi"/>
-          <w:highlight w:val="white"/>
-          <w:lang w:val="da-DK"/>
-        </w:rPr>
-        <w:t>Tour de Bachelor (i gruppechatten)</w:t>
-      </w:r>
-    </w:p>
-    <w:p>
-      <w:pPr>
-        <w:pStyle w:val="ListParagraph"/>
-        <w:numPr>
-          <w:ilvl w:val="0"/>
-          <w:numId w:val="5"/>
-        </w:numPr>
-        <w:spacing w:line="480" w:lineRule="auto"/>
-        <w:rPr>
-          <w:rFonts w:asciiTheme="majorHAnsi" w:hAnsiTheme="majorHAnsi" w:cstheme="majorHAnsi"/>
-          <w:highlight w:val="white"/>
-          <w:lang w:val="da-DK"/>
-        </w:rPr>
-      </w:pPr>
-      <w:r>
-        <w:rPr>
-          <w:rFonts w:asciiTheme="majorHAnsi" w:hAnsiTheme="majorHAnsi" w:cstheme="majorHAnsi"/>
-          <w:highlight w:val="white"/>
-          <w:lang w:val="da-DK"/>
-        </w:rPr>
-        <w:t>Send til Stinne/Mads</w:t>
-      </w:r>
-      <w:r>
-        <w:rPr>
-          <w:rFonts w:asciiTheme="majorHAnsi" w:hAnsiTheme="majorHAnsi" w:cstheme="majorHAnsi"/>
-          <w:highlight w:val="white"/>
-          <w:lang w:val="da-DK"/>
-        </w:rPr>
-        <w:t xml:space="preserve"> (som PDF)</w:t>
-      </w:r>
-      <w:r>
-        <w:rPr>
-          <w:rFonts w:asciiTheme="majorHAnsi" w:hAnsiTheme="majorHAnsi" w:cstheme="majorHAnsi"/>
-          <w:lang w:val="da-DK"/>
-        </w:rPr>
-        <w:t xml:space="preserve"> </w:t>
-      </w:r>
-    </w:p>
-    <w:p>
-      <w:pPr>
-        <w:pStyle w:val="ListParagraph"/>
-        <w:numPr>
-          <w:ilvl w:val="0"/>
-          <w:numId w:val="5"/>
-        </w:numPr>
-        <w:spacing w:line="480" w:lineRule="auto"/>
-        <w:rPr>
-          <w:rFonts w:asciiTheme="majorHAnsi" w:hAnsiTheme="majorHAnsi" w:cstheme="majorHAnsi"/>
-          <w:highlight w:val="white"/>
-          <w:lang w:val="da-DK"/>
-        </w:rPr>
-      </w:pPr>
-      <w:r>
-        <w:rPr>
-          <w:rFonts w:asciiTheme="majorHAnsi" w:hAnsiTheme="majorHAnsi" w:cstheme="majorHAnsi"/>
-          <w:lang w:val="da-DK"/>
-        </w:rPr>
-        <w:t>RICCARDOS NOTES:</w:t>
-      </w:r>
-    </w:p>
-    <w:p>
-      <w:pPr>
-        <w:pStyle w:val="ListParagraph"/>
-        <w:numPr>
-          <w:ilvl w:val="0"/>
-          <w:numId w:val="5"/>
-        </w:numPr>
-        <w:spacing w:line="480" w:lineRule="auto"/>
-        <w:rPr>
-          <w:rFonts w:asciiTheme="majorHAnsi" w:hAnsiTheme="majorHAnsi" w:cstheme="majorHAnsi"/>
-          <w:highlight w:val="white"/>
-          <w:lang w:val="en-US"/>
-        </w:rPr>
-      </w:pPr>
-      <w:r>
-        <w:rPr>
-          <w:rFonts w:ascii="Segoe UI" w:hAnsi="Segoe UI" w:cs="Segoe UI"/>
-          <w:color w:val="201F1E"/>
-          <w:shd w:val="clear" w:color="auto" w:fill="FFFFFF"/>
-          <w:lang w:val="en-US"/>
-        </w:rPr>
-        <w:t xml:space="preserve"> </w:t>
-      </w:r>
-      <w:r>
-        <w:rPr>
-          <w:rFonts w:ascii="Segoe UI" w:hAnsi="Segoe UI" w:cs="Segoe UI"/>
-          <w:color w:val="201F1E"/>
-          <w:shd w:val="clear" w:color="auto" w:fill="FFFFFF"/>
-          <w:lang w:val="en-US"/>
-        </w:rPr>
-        <w:t>“</w:t>
-      </w:r>
-      <w:r>
-        <w:rPr>
-          <w:rFonts w:ascii="Segoe UI" w:hAnsi="Segoe UI" w:cs="Segoe UI"/>
+    </w:p>
+    <w:p>
+      <w:pPr>
+        <w:pStyle w:val="BodyText"/>
+        <w:rPr>
+          <w:highlight w:val="white"/>
+          <w:lang w:val="en-US"/>
+        </w:rPr>
+      </w:pPr>
+    </w:p>
+    <w:p>
+      <w:pPr>
+        <w:pStyle w:val="BodyText"/>
+        <w:rPr>
+          <w:highlight w:val="white"/>
+          <w:lang w:val="en-US"/>
+        </w:rPr>
+      </w:pPr>
+    </w:p>
+    <w:p>
+      <w:pPr>
+        <w:pStyle w:val="BodyText"/>
+        <w:rPr>
+          <w:highlight w:val="white"/>
+          <w:lang w:val="en-US"/>
+        </w:rPr>
+      </w:pPr>
+    </w:p>
+    <w:p>
+      <w:pPr>
+        <w:pStyle w:val="BodyText"/>
+        <w:rPr>
+          <w:highlight w:val="white"/>
+          <w:lang w:val="en-US"/>
+        </w:rPr>
+      </w:pPr>
+    </w:p>
+    <w:p>
+      <w:pPr>
+        <w:pStyle w:val="BodyText"/>
+        <w:ind w:firstLine="0"/>
+        <w:rPr>
           <w:i/>
           <w:iCs/>
-          <w:color w:val="201F1E"/>
-          <w:shd w:val="clear" w:color="auto" w:fill="FFFFFF"/>
-          <w:lang w:val="en-US"/>
-        </w:rPr>
-        <w:t>- make sure to have somebody else read the paper and point out where things are "indforstået", and generally give an eye on how fluent the language is. (hard to focus on that when you're still working on results and structure). Nothing major, but it does make a difference w censors.</w:t>
-      </w:r>
-      <w:r>
-        <w:rPr>
-          <w:rFonts w:ascii="Segoe UI" w:hAnsi="Segoe UI" w:cs="Segoe UI"/>
-          <w:color w:val="201F1E"/>
-          <w:shd w:val="clear" w:color="auto" w:fill="FFFFFF"/>
-          <w:lang w:val="en-US"/>
-        </w:rPr>
-        <w:t>”</w:t>
-      </w:r>
-    </w:p>
-    <w:p>
-      <w:pPr>
-        <w:pStyle w:val="ListParagraph"/>
-        <w:numPr>
-          <w:ilvl w:val="0"/>
-          <w:numId w:val="5"/>
-        </w:numPr>
-        <w:spacing w:line="480" w:lineRule="auto"/>
-        <w:rPr>
-          <w:rFonts w:asciiTheme="majorHAnsi" w:hAnsiTheme="majorHAnsi" w:cstheme="majorHAnsi"/>
+          <w:highlight w:val="white"/>
+          <w:lang w:val="en-US"/>
+        </w:rPr>
+      </w:pPr>
+      <w:r>
+        <w:rPr>
+          <w:highlight w:val="white"/>
+          <w:lang w:val="en-US"/>
+        </w:rPr>
+        <w:t>Feature selection deleted:</w:t>
+      </w:r>
+      <w:r>
+        <w:rPr>
+          <w:highlight w:val="white"/>
+          <w:lang w:val="en-US"/>
+        </w:rPr>
+        <w:br/>
+      </w:r>
+      <w:r>
+        <w:rPr>
           <w:i/>
           <w:iCs/>
           <w:highlight w:val="white"/>
           <w:lang w:val="en-US"/>
         </w:rPr>
-      </w:pPr>
-      <w:r>
-        <w:rPr>
-          <w:rFonts w:ascii="Segoe UI" w:hAnsi="Segoe UI" w:cs="Segoe UI"/>
+        <w:t>The latter is a penalty based on the size of the beta estimate multiplied by a lambda value.</w:t>
+      </w:r>
+    </w:p>
+    <w:p>
+      <w:pPr>
+        <w:pStyle w:val="BodyText"/>
+        <w:ind w:firstLine="0"/>
+        <w:rPr>
           <w:i/>
           <w:iCs/>
-          <w:color w:val="201F1E"/>
-          <w:shd w:val="clear" w:color="auto" w:fill="FFFFFF"/>
-          <w:lang w:val="en-US"/>
-        </w:rPr>
-        <w:t xml:space="preserve"> </w:t>
-      </w:r>
-      <w:r>
-        <w:rPr>
-          <w:rFonts w:ascii="Segoe UI" w:hAnsi="Segoe UI" w:cs="Segoe UI"/>
+          <w:highlight w:val="white"/>
+          <w:lang w:val="en-US"/>
+        </w:rPr>
+      </w:pPr>
+      <w:r>
+        <w:rPr>
           <w:i/>
           <w:iCs/>
-          <w:color w:val="201F1E"/>
-          <w:shd w:val="clear" w:color="auto" w:fill="FFFFFF"/>
-          <w:lang w:val="en-US"/>
-        </w:rPr>
-        <w:t>“</w:t>
-      </w:r>
-      <w:r>
-        <w:rPr>
-          <w:rFonts w:ascii="Segoe UI" w:hAnsi="Segoe UI" w:cs="Segoe UI"/>
-          <w:i/>
-          <w:iCs/>
-          <w:color w:val="201F1E"/>
-          <w:shd w:val="clear" w:color="auto" w:fill="FFFFFF"/>
-          <w:lang w:val="en-US"/>
-        </w:rPr>
-        <w:t>- feel free to send a more complete draft to Alberto Parola &lt;a.parola@unito.it&gt; for comments (cc'ing me and mentioning I said to do that). More complete in that he's not been part of the process, so he'll need a bit more to be able to follow.</w:t>
-      </w:r>
-      <w:r>
-        <w:rPr>
-          <w:rFonts w:ascii="Segoe UI" w:hAnsi="Segoe UI" w:cs="Segoe UI"/>
-          <w:color w:val="201F1E"/>
-          <w:shd w:val="clear" w:color="auto" w:fill="FFFFFF"/>
-          <w:lang w:val="en-US"/>
-        </w:rPr>
-        <w:t>”</w:t>
-      </w:r>
-    </w:p>
-    <w:p>
-      <w:pPr>
-        <w:spacing w:line="480" w:lineRule="auto"/>
-        <w:ind w:firstLine="0"/>
-        <w:rPr>
-          <w:rFonts w:asciiTheme="majorHAnsi" w:hAnsiTheme="majorHAnsi" w:cstheme="majorHAnsi"/>
-          <w:i/>
-          <w:iCs/>
-          <w:highlight w:val="white"/>
-          <w:lang w:val="en-US"/>
-        </w:rPr>
-      </w:pPr>
-    </w:p>
-    <w:p>
-      <w:pPr>
-        <w:pStyle w:val="BodyText"/>
-        <w:rPr>
-          <w:highlight w:val="white"/>
-          <w:lang w:val="en-US"/>
-        </w:rPr>
-      </w:pPr>
-    </w:p>
-    <w:p>
-      <w:pPr>
-        <w:pStyle w:val="BodyText"/>
-        <w:rPr>
-          <w:highlight w:val="white"/>
-          <w:lang w:val="en-US"/>
-        </w:rPr>
-      </w:pPr>
-    </w:p>
-    <w:p>
-      <w:pPr>
-        <w:pStyle w:val="BodyText"/>
-        <w:rPr>
-          <w:highlight w:val="white"/>
-          <w:lang w:val="en-US"/>
-        </w:rPr>
-      </w:pPr>
-    </w:p>
-    <w:p>
-      <w:pPr>
-        <w:pStyle w:val="BodyText"/>
-        <w:ind w:firstLine="0"/>
-        <w:rPr>
-          <w:i/>
-          <w:iCs/>
-          <w:highlight w:val="white"/>
-          <w:lang w:val="en-US"/>
-        </w:rPr>
-      </w:pPr>
-      <w:r>
-        <w:rPr>
-          <w:highlight w:val="white"/>
-          <w:lang w:val="en-US"/>
-        </w:rPr>
-        <w:t>Feature selection deleted:</w:t>
-      </w:r>
-      <w:r>
-        <w:rPr>
-          <w:highlight w:val="white"/>
-          <w:lang w:val="en-US"/>
-        </w:rPr>
-        <w:br/>
-      </w:r>
-      <w:r>
-        <w:rPr>
-          <w:i/>
-          <w:iCs/>
-          <w:highlight w:val="white"/>
-          <w:lang w:val="en-US"/>
-        </w:rPr>
-        <w:t>The latter is a penalty based on the size of the beta estimate multiplied by a lambda value.</w:t>
-      </w:r>
-    </w:p>
-    <w:p>
-      <w:pPr>
-        <w:pStyle w:val="BodyText"/>
-        <w:ind w:firstLine="0"/>
-        <w:rPr>
-          <w:i/>
-          <w:iCs/>
-          <w:highlight w:val="white"/>
-          <w:lang w:val="en-US"/>
-        </w:rPr>
-      </w:pPr>
-      <w:r>
-        <w:rPr>
-          <w:i/>
-          <w:iCs/>
-          <w:highlight w:val="white"/>
-          <w:lang w:val="en-US"/>
-        </w:rPr>
-        <w:lastRenderedPageBreak/>
+          <w:highlight w:val="white"/>
+          <w:lang w:val="en-US"/>
+        </w:rPr>
         <w:br/>
         <w:t>The loss function used for finding parameter estimates using LASSO:</w:t>
       </w:r>
@@ -599,8 +189,9 @@
           <w:highlight w:val="white"/>
           <w:lang w:val="en-US"/>
         </w:rPr>
-        <w:t xml:space="preserve">To find the optimal lambda value, lambda.min value was first computed by testing a range of values using 5-fold cross-validation and finding the value that minimizes the LASSO loss function. Subsequently, the lambda value resulting in the fewest number of features within 1 SE from lambda.min was chosen, as it acknowledges that fits are estimated with some error </w:t>
-      </w:r>
+        <w:t xml:space="preserve">To find the optimal lambda value, </w:t>
+      </w:r>
+      <w:proofErr w:type="spellStart"/>
       <w:r>
         <w:rPr>
           <w:i/>
@@ -608,8 +199,9 @@
           <w:highlight w:val="white"/>
           <w:lang w:val="en-US"/>
         </w:rPr>
-        <w:fldChar w:fldCharType="begin"/>
-      </w:r>
+        <w:t>lambda.min</w:t>
+      </w:r>
+      <w:proofErr w:type="spellEnd"/>
       <w:r>
         <w:rPr>
           <w:i/>
@@ -617,8 +209,9 @@
           <w:highlight w:val="white"/>
           <w:lang w:val="en-US"/>
         </w:rPr>
-        <w:instrText xml:space="preserve"> ADDIN ZOTERO_ITEM CSL_CITATION {"citationID":"oLKXl1QC","properties":{"formattedCitation":"(Friedman et al., 2010)","plainCitation":"(Friedman et al., 2010)","noteIndex":0},"citationItems":[{"id":420,"uris":["http://zotero.org/users/5126004/items/I7WNVQ9A"],"uri":["http://zotero.org/users/5126004/items/I7WNVQ9A"],"itemData":{"id":420,"type":"article-journal","issue":"33(1)","page":"1-22","title":"Regularization Paths for Generalized Linear Models via Coordinate   Descent. Journal of Statistical Software","author":[{"family":"Friedman","given":"Jerome"},{"family":"Hastie","given":"Trevor"},{"family":"Tibshirani","given":"Robert"}],"issued":{"date-parts":[["2010"]]}}}],"schema":"https://github.com/citation-style-language/schema/raw/master/csl-citation.json"} </w:instrText>
-      </w:r>
+        <w:t xml:space="preserve"> value was first computed by testing a range of values using 5-fold cross-validation and finding the value that minimizes the LASSO loss function. Subsequently, the lambda value resulting in the fewest number of features within 1 SE from </w:t>
+      </w:r>
+      <w:proofErr w:type="spellStart"/>
       <w:r>
         <w:rPr>
           <w:i/>
@@ -626,8 +219,9 @@
           <w:highlight w:val="white"/>
           <w:lang w:val="en-US"/>
         </w:rPr>
-        <w:fldChar w:fldCharType="separate"/>
-      </w:r>
+        <w:t>lambda.min</w:t>
+      </w:r>
+      <w:proofErr w:type="spellEnd"/>
       <w:r>
         <w:rPr>
           <w:i/>
@@ -635,7 +229,7 @@
           <w:highlight w:val="white"/>
           <w:lang w:val="en-US"/>
         </w:rPr>
-        <w:t>(Friedman et al., 2010)</w:t>
+        <w:t xml:space="preserve"> was chosen, as it acknowledges that fits are estimated with some error </w:t>
       </w:r>
       <w:r>
         <w:rPr>
@@ -644,7 +238,7 @@
           <w:highlight w:val="white"/>
           <w:lang w:val="en-US"/>
         </w:rPr>
-        <w:fldChar w:fldCharType="end"/>
+        <w:fldChar w:fldCharType="begin"/>
       </w:r>
       <w:r>
         <w:rPr>
@@ -653,6 +247,42 @@
           <w:highlight w:val="white"/>
           <w:lang w:val="en-US"/>
         </w:rPr>
+        <w:instrText xml:space="preserve"> ADDIN ZOTERO_ITEM CSL_CITATION {"citationID":"oLKXl1QC","properties":{"formattedCitation":"(Friedman et al., 2010)","plainCitation":"(Friedman et al., 2010)","noteIndex":0},"citationItems":[{"id":420,"uris":["http://zotero.org/users/5126004/items/I7WNVQ9A"],"uri":["http://zotero.org/users/5126004/items/I7WNVQ9A"],"itemData":{"id":420,"type":"article-journal","issue":"33(1)","page":"1-22","title":"Regularization Paths for Generalized Linear Models via Coordinate   Descent. Journal of Statistical Software","author":[{"family":"Friedman","given":"Jerome"},{"family":"Hastie","given":"Trevor"},{"family":"Tibshirani","given":"Robert"}],"issued":{"date-parts":[["2010"]]}}}],"schema":"https://github.com/citation-style-language/schema/raw/master/csl-citation.json"} </w:instrText>
+      </w:r>
+      <w:r>
+        <w:rPr>
+          <w:i/>
+          <w:iCs/>
+          <w:highlight w:val="white"/>
+          <w:lang w:val="en-US"/>
+        </w:rPr>
+        <w:fldChar w:fldCharType="separate"/>
+      </w:r>
+      <w:r>
+        <w:rPr>
+          <w:i/>
+          <w:iCs/>
+          <w:highlight w:val="white"/>
+          <w:lang w:val="en-US"/>
+        </w:rPr>
+        <w:t>(Friedman et al., 2010)</w:t>
+      </w:r>
+      <w:r>
+        <w:rPr>
+          <w:i/>
+          <w:iCs/>
+          <w:highlight w:val="white"/>
+          <w:lang w:val="en-US"/>
+        </w:rPr>
+        <w:fldChar w:fldCharType="end"/>
+      </w:r>
+      <w:r>
+        <w:rPr>
+          <w:i/>
+          <w:iCs/>
+          <w:highlight w:val="white"/>
+          <w:lang w:val="en-US"/>
+        </w:rPr>
         <w:t>.</w:t>
       </w:r>
     </w:p>
@@ -770,7 +400,29 @@
           <w:highlight w:val="white"/>
           <w:lang w:val="en-US"/>
         </w:rPr>
-        <w:t>The training data is divided up into 5 folds. One fold is then excluded</w:t>
+        <w:t xml:space="preserve">The training data is divided up into 5 folds. </w:t>
+      </w:r>
+      <w:proofErr w:type="gramStart"/>
+      <w:r>
+        <w:rPr>
+          <w:rFonts w:asciiTheme="majorHAnsi" w:eastAsia="Times New Roman" w:hAnsiTheme="majorHAnsi" w:cstheme="majorHAnsi"/>
+          <w:i/>
+          <w:iCs/>
+          <w:highlight w:val="white"/>
+          <w:lang w:val="en-US"/>
+        </w:rPr>
+        <w:t>One fold</w:t>
+      </w:r>
+      <w:proofErr w:type="gramEnd"/>
+      <w:r>
+        <w:rPr>
+          <w:rFonts w:asciiTheme="majorHAnsi" w:eastAsia="Times New Roman" w:hAnsiTheme="majorHAnsi" w:cstheme="majorHAnsi"/>
+          <w:i/>
+          <w:iCs/>
+          <w:highlight w:val="white"/>
+          <w:lang w:val="en-US"/>
+        </w:rPr>
+        <w:t xml:space="preserve"> is then excluded</w:t>
       </w:r>
       <w:r>
         <w:rPr>
@@ -1060,7 +712,29 @@
           <w:highlight w:val="white"/>
           <w:lang w:val="en-US"/>
         </w:rPr>
-        <w:t>A range of lambda values (x-axis) and the resulting 1) misclassification error, and 2) number of features (seen at the top). From left to right, the dotted lines represent lambda.min and lambda.1se, respectively.</w:t>
+        <w:t xml:space="preserve">A range of lambda values (x-axis) and the resulting 1) misclassification error, and 2) number of features (seen at the top). From left to right, the dotted lines represent </w:t>
+      </w:r>
+      <w:proofErr w:type="spellStart"/>
+      <w:r>
+        <w:rPr>
+          <w:rFonts w:asciiTheme="majorHAnsi" w:eastAsia="Times New Roman" w:hAnsiTheme="majorHAnsi" w:cstheme="majorHAnsi"/>
+          <w:i/>
+          <w:iCs/>
+          <w:highlight w:val="white"/>
+          <w:lang w:val="en-US"/>
+        </w:rPr>
+        <w:t>lambda.min</w:t>
+      </w:r>
+      <w:proofErr w:type="spellEnd"/>
+      <w:r>
+        <w:rPr>
+          <w:rFonts w:asciiTheme="majorHAnsi" w:eastAsia="Times New Roman" w:hAnsiTheme="majorHAnsi" w:cstheme="majorHAnsi"/>
+          <w:i/>
+          <w:iCs/>
+          <w:highlight w:val="white"/>
+          <w:lang w:val="en-US"/>
+        </w:rPr>
+        <w:t xml:space="preserve"> and lambda.1se, respectively.</w:t>
       </w:r>
       <w:r>
         <w:rPr>
@@ -1664,7 +1338,23 @@
           <w:lang w:val="en-US"/>
         </w:rPr>
         <w:br/>
-        <w:t xml:space="preserve">Negative symptoms are those that either diminishes or halts thought processes or normal emotional functioning and include, but are not limited to asociality, alogia – poverty of speech, latency of speech and blocking, and blunted affect – a decrease in emotional expression and a lack of vocal intonation </w:t>
+        <w:t xml:space="preserve">Negative symptoms are those that either diminishes or halts thought processes or normal emotional functioning and include, but are not limited to </w:t>
+      </w:r>
+      <w:proofErr w:type="spellStart"/>
+      <w:r>
+        <w:rPr>
+          <w:highlight w:val="white"/>
+          <w:lang w:val="en-US"/>
+        </w:rPr>
+        <w:t>asociality</w:t>
+      </w:r>
+      <w:proofErr w:type="spellEnd"/>
+      <w:r>
+        <w:rPr>
+          <w:highlight w:val="white"/>
+          <w:lang w:val="en-US"/>
+        </w:rPr>
+        <w:t xml:space="preserve">, alogia – poverty of speech, latency of speech and blocking, and blunted affect – a decrease in emotional expression and a lack of vocal intonation </w:t>
       </w:r>
       <w:r>
         <w:rPr>
@@ -2032,9 +1722,19 @@
           <w:highlight w:val="white"/>
           <w:lang w:val="en-US"/>
         </w:rPr>
-        <w:t>Biomarkers and voice atypicalities</w:t>
+        <w:t xml:space="preserve">Biomarkers and voice </w:t>
+      </w:r>
+      <w:proofErr w:type="spellStart"/>
+      <w:r>
+        <w:rPr>
+          <w:rFonts w:asciiTheme="majorHAnsi" w:hAnsiTheme="majorHAnsi" w:cstheme="majorHAnsi"/>
+          <w:highlight w:val="white"/>
+          <w:lang w:val="en-US"/>
+        </w:rPr>
+        <w:t>atypicalities</w:t>
       </w:r>
       <w:bookmarkEnd w:id="5"/>
+      <w:proofErr w:type="spellEnd"/>
     </w:p>
     <w:p>
       <w:pPr>
@@ -2333,7 +2033,25 @@
           <w:highlight w:val="white"/>
           <w:lang w:val="en-US"/>
         </w:rPr>
-        <w:t> Voice atypicalities in SZ’s have always been known (Bleuler, 1911; Kraepelin, 1919).</w:t>
+        <w:t xml:space="preserve"> Voice </w:t>
+      </w:r>
+      <w:proofErr w:type="spellStart"/>
+      <w:r>
+        <w:rPr>
+          <w:rFonts w:asciiTheme="majorHAnsi" w:eastAsia="Times New Roman" w:hAnsiTheme="majorHAnsi" w:cstheme="majorHAnsi"/>
+          <w:highlight w:val="white"/>
+          <w:lang w:val="en-US"/>
+        </w:rPr>
+        <w:t>atypicalities</w:t>
+      </w:r>
+      <w:proofErr w:type="spellEnd"/>
+      <w:r>
+        <w:rPr>
+          <w:rFonts w:asciiTheme="majorHAnsi" w:eastAsia="Times New Roman" w:hAnsiTheme="majorHAnsi" w:cstheme="majorHAnsi"/>
+          <w:highlight w:val="white"/>
+          <w:lang w:val="en-US"/>
+        </w:rPr>
+        <w:t xml:space="preserve"> in SZ’s have always been known (Bleuler, 1911; Kraepelin, 1919).</w:t>
       </w:r>
       <w:r>
         <w:rPr>
@@ -2342,7 +2060,25 @@
           <w:lang w:val="en-US"/>
         </w:rPr>
         <w:br/>
-        <w:t>Schizophrenia has certain distinctive features vocally. Qualitatively the atypicalities have been described using numerous different terms (Alogia, blunt affect, "poverty of speech", "latency of speech", increased pauses, distinctive tone, intensity of voice etc.).</w:t>
+        <w:t xml:space="preserve">Schizophrenia has certain distinctive features vocally. Qualitatively the </w:t>
+      </w:r>
+      <w:proofErr w:type="spellStart"/>
+      <w:r>
+        <w:rPr>
+          <w:rFonts w:asciiTheme="majorHAnsi" w:eastAsia="Times New Roman" w:hAnsiTheme="majorHAnsi" w:cstheme="majorHAnsi"/>
+          <w:highlight w:val="white"/>
+          <w:lang w:val="en-US"/>
+        </w:rPr>
+        <w:t>atypicalities</w:t>
+      </w:r>
+      <w:proofErr w:type="spellEnd"/>
+      <w:r>
+        <w:rPr>
+          <w:rFonts w:asciiTheme="majorHAnsi" w:eastAsia="Times New Roman" w:hAnsiTheme="majorHAnsi" w:cstheme="majorHAnsi"/>
+          <w:highlight w:val="white"/>
+          <w:lang w:val="en-US"/>
+        </w:rPr>
+        <w:t xml:space="preserve"> have been described using numerous different terms (Alogia, blunt affect, "poverty of speech", "latency of speech", increased pauses, distinctive tone, intensity of voice etc.).</w:t>
       </w:r>
     </w:p>
     <w:p>
@@ -2360,7 +2096,25 @@
           <w:highlight w:val="white"/>
           <w:lang w:val="en-US"/>
         </w:rPr>
-        <w:t>Voice atypicalities have been studied using 3 methods. Qualitative perceptual ratings, quantitative acoustic analysis and ML investigations.</w:t>
+        <w:t xml:space="preserve">Voice </w:t>
+      </w:r>
+      <w:proofErr w:type="spellStart"/>
+      <w:r>
+        <w:rPr>
+          <w:rFonts w:asciiTheme="majorHAnsi" w:eastAsia="Times New Roman" w:hAnsiTheme="majorHAnsi" w:cstheme="majorHAnsi"/>
+          <w:highlight w:val="white"/>
+          <w:lang w:val="en-US"/>
+        </w:rPr>
+        <w:t>atypicalities</w:t>
+      </w:r>
+      <w:proofErr w:type="spellEnd"/>
+      <w:r>
+        <w:rPr>
+          <w:rFonts w:asciiTheme="majorHAnsi" w:eastAsia="Times New Roman" w:hAnsiTheme="majorHAnsi" w:cstheme="majorHAnsi"/>
+          <w:highlight w:val="white"/>
+          <w:lang w:val="en-US"/>
+        </w:rPr>
+        <w:t xml:space="preserve"> have been studied using 3 methods. Qualitative perceptual ratings, quantitative acoustic analysis and ML investigations.</w:t>
       </w:r>
     </w:p>
     <w:p>
@@ -2413,7 +2167,23 @@
           <w:rFonts w:asciiTheme="majorHAnsi" w:hAnsiTheme="majorHAnsi" w:cstheme="majorHAnsi"/>
           <w:lang w:val="en-US"/>
         </w:rPr>
-        <w:t>Quantitative acoustic analyses have identified acoustic features on the basis of automated processes, leaving the assessment of the acoustic features more reliable. Using automation, the features of a set of voice data will identical over multiple feature detections, given the same feature detection hard- and software.</w:t>
+        <w:t xml:space="preserve">Quantitative acoustic analyses have identified acoustic features </w:t>
+      </w:r>
+      <w:proofErr w:type="gramStart"/>
+      <w:r>
+        <w:rPr>
+          <w:rFonts w:asciiTheme="majorHAnsi" w:hAnsiTheme="majorHAnsi" w:cstheme="majorHAnsi"/>
+          <w:lang w:val="en-US"/>
+        </w:rPr>
+        <w:t>on the basis of</w:t>
+      </w:r>
+      <w:proofErr w:type="gramEnd"/>
+      <w:r>
+        <w:rPr>
+          <w:rFonts w:asciiTheme="majorHAnsi" w:hAnsiTheme="majorHAnsi" w:cstheme="majorHAnsi"/>
+          <w:lang w:val="en-US"/>
+        </w:rPr>
+        <w:t xml:space="preserve"> automated processes, leaving the assessment of the acoustic features more reliable. Using automation, the features of a set of voice data will identical over multiple feature detections, given the same feature detection hard- and software.</w:t>
       </w:r>
       <w:r>
         <w:rPr>
@@ -2437,8 +2207,17 @@
           <w:rFonts w:asciiTheme="majorHAnsi" w:hAnsiTheme="majorHAnsi" w:cstheme="majorHAnsi"/>
           <w:lang w:val="en-US"/>
         </w:rPr>
-        <w:t>This is also in next section?:</w:t>
-      </w:r>
+        <w:t xml:space="preserve">This is also in next </w:t>
+      </w:r>
+      <w:proofErr w:type="gramStart"/>
+      <w:r>
+        <w:rPr>
+          <w:rFonts w:asciiTheme="majorHAnsi" w:hAnsiTheme="majorHAnsi" w:cstheme="majorHAnsi"/>
+          <w:lang w:val="en-US"/>
+        </w:rPr>
+        <w:t>section?:</w:t>
+      </w:r>
+      <w:proofErr w:type="gramEnd"/>
     </w:p>
     <w:p>
       <w:pPr>
@@ -2557,7 +2336,43 @@
           <w:highlight w:val="white"/>
           <w:lang w:val="en-US"/>
         </w:rPr>
-        <w:t xml:space="preserve">The litt. is a mess - results in different directions. </w:t>
+        <w:t xml:space="preserve">The </w:t>
+      </w:r>
+      <w:proofErr w:type="spellStart"/>
+      <w:r>
+        <w:rPr>
+          <w:rFonts w:asciiTheme="majorHAnsi" w:eastAsia="Times New Roman" w:hAnsiTheme="majorHAnsi" w:cstheme="majorHAnsi"/>
+          <w:highlight w:val="white"/>
+          <w:lang w:val="en-US"/>
+        </w:rPr>
+        <w:t>litt</w:t>
+      </w:r>
+      <w:proofErr w:type="spellEnd"/>
+      <w:r>
+        <w:rPr>
+          <w:rFonts w:asciiTheme="majorHAnsi" w:eastAsia="Times New Roman" w:hAnsiTheme="majorHAnsi" w:cstheme="majorHAnsi"/>
+          <w:highlight w:val="white"/>
+          <w:lang w:val="en-US"/>
+        </w:rPr>
+        <w:t xml:space="preserve">. is a mess - results in different </w:t>
+      </w:r>
+      <w:proofErr w:type="gramStart"/>
+      <w:r>
+        <w:rPr>
+          <w:rFonts w:asciiTheme="majorHAnsi" w:eastAsia="Times New Roman" w:hAnsiTheme="majorHAnsi" w:cstheme="majorHAnsi"/>
+          <w:highlight w:val="white"/>
+          <w:lang w:val="en-US"/>
+        </w:rPr>
+        <w:t>directions.</w:t>
+      </w:r>
+      <w:proofErr w:type="gramEnd"/>
+      <w:r>
+        <w:rPr>
+          <w:rFonts w:asciiTheme="majorHAnsi" w:eastAsia="Times New Roman" w:hAnsiTheme="majorHAnsi" w:cstheme="majorHAnsi"/>
+          <w:highlight w:val="white"/>
+          <w:lang w:val="en-US"/>
+        </w:rPr>
+        <w:t xml:space="preserve"> </w:t>
       </w:r>
     </w:p>
     <w:p>
@@ -2575,7 +2390,43 @@
           <w:highlight w:val="white"/>
           <w:lang w:val="en-US"/>
         </w:rPr>
-        <w:t>There's already a metastudy on Schizophrenia; which found atypicalities on different voice/speaking parameters - with varying effect sizes.</w:t>
+        <w:t xml:space="preserve">There's already a </w:t>
+      </w:r>
+      <w:proofErr w:type="spellStart"/>
+      <w:r>
+        <w:rPr>
+          <w:rFonts w:asciiTheme="majorHAnsi" w:eastAsia="Times New Roman" w:hAnsiTheme="majorHAnsi" w:cstheme="majorHAnsi"/>
+          <w:highlight w:val="white"/>
+          <w:lang w:val="en-US"/>
+        </w:rPr>
+        <w:t>metastudy</w:t>
+      </w:r>
+      <w:proofErr w:type="spellEnd"/>
+      <w:r>
+        <w:rPr>
+          <w:rFonts w:asciiTheme="majorHAnsi" w:eastAsia="Times New Roman" w:hAnsiTheme="majorHAnsi" w:cstheme="majorHAnsi"/>
+          <w:highlight w:val="white"/>
+          <w:lang w:val="en-US"/>
+        </w:rPr>
+        <w:t xml:space="preserve"> on Schizophrenia; which found </w:t>
+      </w:r>
+      <w:proofErr w:type="spellStart"/>
+      <w:r>
+        <w:rPr>
+          <w:rFonts w:asciiTheme="majorHAnsi" w:eastAsia="Times New Roman" w:hAnsiTheme="majorHAnsi" w:cstheme="majorHAnsi"/>
+          <w:highlight w:val="white"/>
+          <w:lang w:val="en-US"/>
+        </w:rPr>
+        <w:t>atypicalities</w:t>
+      </w:r>
+      <w:proofErr w:type="spellEnd"/>
+      <w:r>
+        <w:rPr>
+          <w:rFonts w:asciiTheme="majorHAnsi" w:eastAsia="Times New Roman" w:hAnsiTheme="majorHAnsi" w:cstheme="majorHAnsi"/>
+          <w:highlight w:val="white"/>
+          <w:lang w:val="en-US"/>
+        </w:rPr>
+        <w:t xml:space="preserve"> on different voice/speaking parameters - with varying effect sizes.</w:t>
       </w:r>
     </w:p>
     <w:p>
@@ -2924,7 +2775,23 @@
           <w:lang w:val="en-US"/>
         </w:rPr>
         <w:br/>
-        <w:t>Qualitative perceptual ratings have found relatively robust differences in voice between SZ and TD. Relying on raters to assess perceptual differences has some limitations. A feature such as “latency of speech” is interpretable and is partly going to be rated on the basis of human intuition – this requires comprehensive training for the rater. Moreover, the complex interplay between multiple acoustic features is hardly very accessible, even given proper and rigorous training.</w:t>
+        <w:t xml:space="preserve">Qualitative perceptual ratings have found relatively robust differences in voice between SZ and TD. Relying on raters to assess perceptual differences has some limitations. A feature such as “latency of speech” is interpretable and is partly going to be rated </w:t>
+      </w:r>
+      <w:proofErr w:type="gramStart"/>
+      <w:r>
+        <w:rPr>
+          <w:rFonts w:asciiTheme="majorHAnsi" w:hAnsiTheme="majorHAnsi" w:cstheme="majorHAnsi"/>
+          <w:lang w:val="en-US"/>
+        </w:rPr>
+        <w:t>on the basis of</w:t>
+      </w:r>
+      <w:proofErr w:type="gramEnd"/>
+      <w:r>
+        <w:rPr>
+          <w:rFonts w:asciiTheme="majorHAnsi" w:hAnsiTheme="majorHAnsi" w:cstheme="majorHAnsi"/>
+          <w:lang w:val="en-US"/>
+        </w:rPr>
+        <w:t xml:space="preserve"> human intuition – this requires comprehensive training for the rater. Moreover, the complex interplay between multiple acoustic features is hardly very accessible, even given proper and rigorous training.</w:t>
       </w:r>
       <w:r>
         <w:rPr>
@@ -2996,8 +2863,17 @@
           <w:rFonts w:asciiTheme="majorHAnsi" w:hAnsiTheme="majorHAnsi" w:cstheme="majorHAnsi"/>
           <w:lang w:val="en-US"/>
         </w:rPr>
-        <w:t>Feature selection; ridge, lasso, elasticnet</w:t>
-      </w:r>
+        <w:t xml:space="preserve">Feature selection; ridge, lasso, </w:t>
+      </w:r>
+      <w:proofErr w:type="spellStart"/>
+      <w:r>
+        <w:rPr>
+          <w:rFonts w:asciiTheme="majorHAnsi" w:hAnsiTheme="majorHAnsi" w:cstheme="majorHAnsi"/>
+          <w:lang w:val="en-US"/>
+        </w:rPr>
+        <w:t>elasticnet</w:t>
+      </w:r>
+      <w:proofErr w:type="spellEnd"/>
     </w:p>
     <w:p>
       <w:pPr>
@@ -3149,7 +3025,23 @@
           <w:rFonts w:asciiTheme="majorHAnsi" w:hAnsiTheme="majorHAnsi" w:cstheme="majorHAnsi"/>
           <w:lang w:val="en-US"/>
         </w:rPr>
-        <w:t>Clinical application -&gt; given schizophrenia, and given samtaleterapi or drugs, see how they're doing along the way by them talking every week on their phone.</w:t>
+        <w:t xml:space="preserve">Clinical application -&gt; given schizophrenia, and given </w:t>
+      </w:r>
+      <w:proofErr w:type="spellStart"/>
+      <w:r>
+        <w:rPr>
+          <w:rFonts w:asciiTheme="majorHAnsi" w:hAnsiTheme="majorHAnsi" w:cstheme="majorHAnsi"/>
+          <w:lang w:val="en-US"/>
+        </w:rPr>
+        <w:t>samtaleterapi</w:t>
+      </w:r>
+      <w:proofErr w:type="spellEnd"/>
+      <w:r>
+        <w:rPr>
+          <w:rFonts w:asciiTheme="majorHAnsi" w:hAnsiTheme="majorHAnsi" w:cstheme="majorHAnsi"/>
+          <w:lang w:val="en-US"/>
+        </w:rPr>
+        <w:t xml:space="preserve"> or drugs, see how they're doing along the way by them talking every week on their phone.</w:t>
       </w:r>
       <w:r>
         <w:rPr>
@@ -3166,14 +3058,66 @@
           <w:iCs/>
           <w:lang w:val="en-US"/>
         </w:rPr>
-        <w:t>In addition, voice analysis may potentially allow to assess the response to psychosocial or pharmacological treatment over longer periods using objective and quantitative indices, and enhance the capability of clinicians to capture the complex relationship between emotion regulation, expressive behavior, social perception and cognitive and clinical features of the disorder (e.g. Ben-Zeev et al., 2017; Dahlgren et al., 2018; Tahir et al., 2019)</w:t>
-      </w:r>
-      <w:r>
-        <w:rPr>
-          <w:rFonts w:asciiTheme="majorHAnsi" w:hAnsiTheme="majorHAnsi" w:cstheme="majorHAnsi"/>
-          <w:lang w:val="en-US"/>
-        </w:rPr>
-        <w:t>" (Parola, Fusaroli et. al 2019)</w:t>
+        <w:t>In addition, voice analysis may potentially allow to assess the response to psychosocial or pharmacological treatment over longer periods using objective and quantitative indices, and enhance the capability of clinicians to capture the complex relationship between emotion regulation, expressive behavior, social perception and cognitive and clinical features of the disorder (e.g. Ben-</w:t>
+      </w:r>
+      <w:proofErr w:type="spellStart"/>
+      <w:r>
+        <w:rPr>
+          <w:rFonts w:asciiTheme="majorHAnsi" w:hAnsiTheme="majorHAnsi" w:cstheme="majorHAnsi"/>
+          <w:i/>
+          <w:iCs/>
+          <w:lang w:val="en-US"/>
+        </w:rPr>
+        <w:t>Zeev</w:t>
+      </w:r>
+      <w:proofErr w:type="spellEnd"/>
+      <w:r>
+        <w:rPr>
+          <w:rFonts w:asciiTheme="majorHAnsi" w:hAnsiTheme="majorHAnsi" w:cstheme="majorHAnsi"/>
+          <w:i/>
+          <w:iCs/>
+          <w:lang w:val="en-US"/>
+        </w:rPr>
+        <w:t xml:space="preserve"> et al., 2017; Dahlgren et al., 2018; Tahir et al., 2019)</w:t>
+      </w:r>
+      <w:r>
+        <w:rPr>
+          <w:rFonts w:asciiTheme="majorHAnsi" w:hAnsiTheme="majorHAnsi" w:cstheme="majorHAnsi"/>
+          <w:lang w:val="en-US"/>
+        </w:rPr>
+        <w:t>" (</w:t>
+      </w:r>
+      <w:proofErr w:type="spellStart"/>
+      <w:r>
+        <w:rPr>
+          <w:rFonts w:asciiTheme="majorHAnsi" w:hAnsiTheme="majorHAnsi" w:cstheme="majorHAnsi"/>
+          <w:lang w:val="en-US"/>
+        </w:rPr>
+        <w:t>Parola</w:t>
+      </w:r>
+      <w:proofErr w:type="spellEnd"/>
+      <w:r>
+        <w:rPr>
+          <w:rFonts w:asciiTheme="majorHAnsi" w:hAnsiTheme="majorHAnsi" w:cstheme="majorHAnsi"/>
+          <w:lang w:val="en-US"/>
+        </w:rPr>
+        <w:t xml:space="preserve">, </w:t>
+      </w:r>
+      <w:proofErr w:type="spellStart"/>
+      <w:r>
+        <w:rPr>
+          <w:rFonts w:asciiTheme="majorHAnsi" w:hAnsiTheme="majorHAnsi" w:cstheme="majorHAnsi"/>
+          <w:lang w:val="en-US"/>
+        </w:rPr>
+        <w:t>Fusaroli</w:t>
+      </w:r>
+      <w:proofErr w:type="spellEnd"/>
+      <w:r>
+        <w:rPr>
+          <w:rFonts w:asciiTheme="majorHAnsi" w:hAnsiTheme="majorHAnsi" w:cstheme="majorHAnsi"/>
+          <w:lang w:val="en-US"/>
+        </w:rPr>
+        <w:t xml:space="preserve"> et. al 2019)</w:t>
       </w:r>
       <w:r>
         <w:rPr>
@@ -3186,13 +3130,23 @@
         </w:rPr>
         <w:br/>
       </w:r>
-      <w:r>
-        <w:rPr>
-          <w:rFonts w:asciiTheme="majorHAnsi" w:eastAsia="Times New Roman" w:hAnsiTheme="majorHAnsi" w:cstheme="majorHAnsi"/>
-          <w:highlight w:val="white"/>
-          <w:lang w:val="en-US"/>
-        </w:rPr>
-        <w:t xml:space="preserve">Va </w:t>
+      <w:proofErr w:type="spellStart"/>
+      <w:r>
+        <w:rPr>
+          <w:rFonts w:asciiTheme="majorHAnsi" w:eastAsia="Times New Roman" w:hAnsiTheme="majorHAnsi" w:cstheme="majorHAnsi"/>
+          <w:highlight w:val="white"/>
+          <w:lang w:val="en-US"/>
+        </w:rPr>
+        <w:t>Va</w:t>
+      </w:r>
+      <w:proofErr w:type="spellEnd"/>
+      <w:r>
+        <w:rPr>
+          <w:rFonts w:asciiTheme="majorHAnsi" w:eastAsia="Times New Roman" w:hAnsiTheme="majorHAnsi" w:cstheme="majorHAnsi"/>
+          <w:highlight w:val="white"/>
+          <w:lang w:val="en-US"/>
+        </w:rPr>
+        <w:t xml:space="preserve"> </w:t>
       </w:r>
       <w:hyperlink r:id="rId15">
         <w:r>
@@ -3299,7 +3253,39 @@
           <w:lang w:val="en-US"/>
         </w:rPr>
         <w:br/>
-        <w:t>Assisting tool for assessing diagnosis (Parola, Fusaroli et. al 2019)</w:t>
+        <w:t>Assisting tool for assessing diagnosis (</w:t>
+      </w:r>
+      <w:proofErr w:type="spellStart"/>
+      <w:r>
+        <w:rPr>
+          <w:rFonts w:asciiTheme="majorHAnsi" w:hAnsiTheme="majorHAnsi" w:cstheme="majorHAnsi"/>
+          <w:lang w:val="en-US"/>
+        </w:rPr>
+        <w:t>Parola</w:t>
+      </w:r>
+      <w:proofErr w:type="spellEnd"/>
+      <w:r>
+        <w:rPr>
+          <w:rFonts w:asciiTheme="majorHAnsi" w:hAnsiTheme="majorHAnsi" w:cstheme="majorHAnsi"/>
+          <w:lang w:val="en-US"/>
+        </w:rPr>
+        <w:t xml:space="preserve">, </w:t>
+      </w:r>
+      <w:proofErr w:type="spellStart"/>
+      <w:r>
+        <w:rPr>
+          <w:rFonts w:asciiTheme="majorHAnsi" w:hAnsiTheme="majorHAnsi" w:cstheme="majorHAnsi"/>
+          <w:lang w:val="en-US"/>
+        </w:rPr>
+        <w:t>Fusaroli</w:t>
+      </w:r>
+      <w:proofErr w:type="spellEnd"/>
+      <w:r>
+        <w:rPr>
+          <w:rFonts w:asciiTheme="majorHAnsi" w:hAnsiTheme="majorHAnsi" w:cstheme="majorHAnsi"/>
+          <w:lang w:val="en-US"/>
+        </w:rPr>
+        <w:t xml:space="preserve"> et. al 2019)</w:t>
       </w:r>
     </w:p>
     <w:p>
@@ -3329,7 +3315,25 @@
           <w:lang w:val="en-US"/>
         </w:rPr>
         <w:br/>
-        <w:t>(Püschel et al., 1998)</w:t>
+        <w:t>(</w:t>
+      </w:r>
+      <w:proofErr w:type="spellStart"/>
+      <w:r>
+        <w:rPr>
+          <w:rFonts w:asciiTheme="majorHAnsi" w:eastAsia="Times New Roman" w:hAnsiTheme="majorHAnsi" w:cstheme="majorHAnsi"/>
+          <w:highlight w:val="white"/>
+          <w:lang w:val="en-US"/>
+        </w:rPr>
+        <w:t>Püschel</w:t>
+      </w:r>
+      <w:proofErr w:type="spellEnd"/>
+      <w:r>
+        <w:rPr>
+          <w:rFonts w:asciiTheme="majorHAnsi" w:eastAsia="Times New Roman" w:hAnsiTheme="majorHAnsi" w:cstheme="majorHAnsi"/>
+          <w:highlight w:val="white"/>
+          <w:lang w:val="en-US"/>
+        </w:rPr>
+        <w:t xml:space="preserve"> et al., 1998)</w:t>
       </w:r>
     </w:p>
     <w:p>
@@ -3384,7 +3388,25 @@
           <w:highlight w:val="white"/>
           <w:lang w:val="en-US"/>
         </w:rPr>
-        <w:t>Applicability of Bachelors project:</w:t>
+        <w:t xml:space="preserve">Applicability of </w:t>
+      </w:r>
+      <w:proofErr w:type="gramStart"/>
+      <w:r>
+        <w:rPr>
+          <w:rFonts w:asciiTheme="majorHAnsi" w:eastAsia="Times New Roman" w:hAnsiTheme="majorHAnsi" w:cstheme="majorHAnsi"/>
+          <w:highlight w:val="white"/>
+          <w:lang w:val="en-US"/>
+        </w:rPr>
+        <w:t>Bachelors</w:t>
+      </w:r>
+      <w:proofErr w:type="gramEnd"/>
+      <w:r>
+        <w:rPr>
+          <w:rFonts w:asciiTheme="majorHAnsi" w:eastAsia="Times New Roman" w:hAnsiTheme="majorHAnsi" w:cstheme="majorHAnsi"/>
+          <w:highlight w:val="white"/>
+          <w:lang w:val="en-US"/>
+        </w:rPr>
+        <w:t xml:space="preserve"> project:</w:t>
       </w:r>
     </w:p>
     <w:p>
@@ -3438,7 +3460,43 @@
           <w:highlight w:val="white"/>
           <w:lang w:val="en-US"/>
         </w:rPr>
-        <w:t>Assisting tool for assessing diagnosis (Parola, Fusaroli et. al 2019)</w:t>
+        <w:t>Assisting tool for assessing diagnosis (</w:t>
+      </w:r>
+      <w:proofErr w:type="spellStart"/>
+      <w:r>
+        <w:rPr>
+          <w:rFonts w:asciiTheme="majorHAnsi" w:eastAsia="Times New Roman" w:hAnsiTheme="majorHAnsi" w:cstheme="majorHAnsi"/>
+          <w:highlight w:val="white"/>
+          <w:lang w:val="en-US"/>
+        </w:rPr>
+        <w:t>Parola</w:t>
+      </w:r>
+      <w:proofErr w:type="spellEnd"/>
+      <w:r>
+        <w:rPr>
+          <w:rFonts w:asciiTheme="majorHAnsi" w:eastAsia="Times New Roman" w:hAnsiTheme="majorHAnsi" w:cstheme="majorHAnsi"/>
+          <w:highlight w:val="white"/>
+          <w:lang w:val="en-US"/>
+        </w:rPr>
+        <w:t xml:space="preserve">, </w:t>
+      </w:r>
+      <w:proofErr w:type="spellStart"/>
+      <w:r>
+        <w:rPr>
+          <w:rFonts w:asciiTheme="majorHAnsi" w:eastAsia="Times New Roman" w:hAnsiTheme="majorHAnsi" w:cstheme="majorHAnsi"/>
+          <w:highlight w:val="white"/>
+          <w:lang w:val="en-US"/>
+        </w:rPr>
+        <w:t>Fusaroli</w:t>
+      </w:r>
+      <w:proofErr w:type="spellEnd"/>
+      <w:r>
+        <w:rPr>
+          <w:rFonts w:asciiTheme="majorHAnsi" w:eastAsia="Times New Roman" w:hAnsiTheme="majorHAnsi" w:cstheme="majorHAnsi"/>
+          <w:highlight w:val="white"/>
+          <w:lang w:val="en-US"/>
+        </w:rPr>
+        <w:t xml:space="preserve"> et. al 2019)</w:t>
       </w:r>
     </w:p>
     <w:p>
@@ -3473,7 +3531,25 @@
           <w:highlight w:val="white"/>
           <w:lang w:val="en-US"/>
         </w:rPr>
-        <w:t>Clinical application -&gt; given schizophrenia, and given samtaleterapi or drugs, see how they're doing along the way by them talking every week on their phone.</w:t>
+        <w:t xml:space="preserve">Clinical application -&gt; given schizophrenia, and given </w:t>
+      </w:r>
+      <w:proofErr w:type="spellStart"/>
+      <w:r>
+        <w:rPr>
+          <w:rFonts w:asciiTheme="majorHAnsi" w:eastAsia="Times New Roman" w:hAnsiTheme="majorHAnsi" w:cstheme="majorHAnsi"/>
+          <w:highlight w:val="white"/>
+          <w:lang w:val="en-US"/>
+        </w:rPr>
+        <w:t>samtaleterapi</w:t>
+      </w:r>
+      <w:proofErr w:type="spellEnd"/>
+      <w:r>
+        <w:rPr>
+          <w:rFonts w:asciiTheme="majorHAnsi" w:eastAsia="Times New Roman" w:hAnsiTheme="majorHAnsi" w:cstheme="majorHAnsi"/>
+          <w:highlight w:val="white"/>
+          <w:lang w:val="en-US"/>
+        </w:rPr>
+        <w:t xml:space="preserve"> or drugs, see how they're doing along the way by them talking every week on their phone.</w:t>
       </w:r>
     </w:p>
     <w:p>
@@ -3501,15 +3577,73 @@
           <w:highlight w:val="white"/>
           <w:lang w:val="en-US"/>
         </w:rPr>
-        <w:t>In addition, voice analysis may potentially allow to assess the response to psychosocial or pharmacological treatment over longer periods using objective and quantitative indices, and enhance the capability of clinicians to capture the complex relationship between emotion regulation, expressive behavior, social perception and cognitive and clinical features of the disorder (e.g. Ben-Zeev et al., 2017; Dahlgren et al., 2018; Tahir et al., 2019)</w:t>
-      </w:r>
-      <w:r>
-        <w:rPr>
-          <w:rFonts w:asciiTheme="majorHAnsi" w:eastAsia="Times New Roman" w:hAnsiTheme="majorHAnsi" w:cstheme="majorHAnsi"/>
-          <w:highlight w:val="white"/>
-          <w:lang w:val="en-US"/>
-        </w:rPr>
-        <w:t>" (Parola, Fusaroli et. al 2019)</w:t>
+        <w:t>In addition, voice analysis may potentially allow to assess the response to psychosocial or pharmacological treatment over longer periods using objective and quantitative indices, and enhance the capability of clinicians to capture the complex relationship between emotion regulation, expressive behavior, social perception and cognitive and clinical features of the disorder (e.g. Ben-</w:t>
+      </w:r>
+      <w:proofErr w:type="spellStart"/>
+      <w:r>
+        <w:rPr>
+          <w:rFonts w:asciiTheme="majorHAnsi" w:eastAsia="Times New Roman" w:hAnsiTheme="majorHAnsi" w:cstheme="majorHAnsi"/>
+          <w:i/>
+          <w:iCs/>
+          <w:highlight w:val="white"/>
+          <w:lang w:val="en-US"/>
+        </w:rPr>
+        <w:t>Zeev</w:t>
+      </w:r>
+      <w:proofErr w:type="spellEnd"/>
+      <w:r>
+        <w:rPr>
+          <w:rFonts w:asciiTheme="majorHAnsi" w:eastAsia="Times New Roman" w:hAnsiTheme="majorHAnsi" w:cstheme="majorHAnsi"/>
+          <w:i/>
+          <w:iCs/>
+          <w:highlight w:val="white"/>
+          <w:lang w:val="en-US"/>
+        </w:rPr>
+        <w:t xml:space="preserve"> et al., 2017; Dahlgren et al., 2018; Tahir et al., 2019)</w:t>
+      </w:r>
+      <w:r>
+        <w:rPr>
+          <w:rFonts w:asciiTheme="majorHAnsi" w:eastAsia="Times New Roman" w:hAnsiTheme="majorHAnsi" w:cstheme="majorHAnsi"/>
+          <w:highlight w:val="white"/>
+          <w:lang w:val="en-US"/>
+        </w:rPr>
+        <w:t>" (</w:t>
+      </w:r>
+      <w:proofErr w:type="spellStart"/>
+      <w:r>
+        <w:rPr>
+          <w:rFonts w:asciiTheme="majorHAnsi" w:eastAsia="Times New Roman" w:hAnsiTheme="majorHAnsi" w:cstheme="majorHAnsi"/>
+          <w:highlight w:val="white"/>
+          <w:lang w:val="en-US"/>
+        </w:rPr>
+        <w:t>Parola</w:t>
+      </w:r>
+      <w:proofErr w:type="spellEnd"/>
+      <w:r>
+        <w:rPr>
+          <w:rFonts w:asciiTheme="majorHAnsi" w:eastAsia="Times New Roman" w:hAnsiTheme="majorHAnsi" w:cstheme="majorHAnsi"/>
+          <w:highlight w:val="white"/>
+          <w:lang w:val="en-US"/>
+        </w:rPr>
+        <w:t xml:space="preserve">, </w:t>
+      </w:r>
+      <w:proofErr w:type="spellStart"/>
+      <w:r>
+        <w:rPr>
+          <w:rFonts w:asciiTheme="majorHAnsi" w:eastAsia="Times New Roman" w:hAnsiTheme="majorHAnsi" w:cstheme="majorHAnsi"/>
+          <w:highlight w:val="white"/>
+          <w:lang w:val="en-US"/>
+        </w:rPr>
+        <w:t>Fusaroli</w:t>
+      </w:r>
+      <w:proofErr w:type="spellEnd"/>
+      <w:r>
+        <w:rPr>
+          <w:rFonts w:asciiTheme="majorHAnsi" w:eastAsia="Times New Roman" w:hAnsiTheme="majorHAnsi" w:cstheme="majorHAnsi"/>
+          <w:highlight w:val="white"/>
+          <w:lang w:val="en-US"/>
+        </w:rPr>
+        <w:t xml:space="preserve"> et. al 2019)</w:t>
       </w:r>
     </w:p>
     <w:p>
@@ -4204,8 +4338,33 @@
           <w:rFonts w:asciiTheme="majorHAnsi" w:eastAsia="Times New Roman" w:hAnsiTheme="majorHAnsi" w:cstheme="majorHAnsi"/>
           <w:lang w:val="en-US"/>
         </w:rPr>
-        <w:t>Meta text to have a rød tråd</w:t>
-      </w:r>
+        <w:t xml:space="preserve">Meta text to have a </w:t>
+      </w:r>
+      <w:proofErr w:type="spellStart"/>
+      <w:r>
+        <w:rPr>
+          <w:rFonts w:asciiTheme="majorHAnsi" w:eastAsia="Times New Roman" w:hAnsiTheme="majorHAnsi" w:cstheme="majorHAnsi"/>
+          <w:lang w:val="en-US"/>
+        </w:rPr>
+        <w:t>rød</w:t>
+      </w:r>
+      <w:proofErr w:type="spellEnd"/>
+      <w:r>
+        <w:rPr>
+          <w:rFonts w:asciiTheme="majorHAnsi" w:eastAsia="Times New Roman" w:hAnsiTheme="majorHAnsi" w:cstheme="majorHAnsi"/>
+          <w:lang w:val="en-US"/>
+        </w:rPr>
+        <w:t xml:space="preserve"> </w:t>
+      </w:r>
+      <w:proofErr w:type="spellStart"/>
+      <w:r>
+        <w:rPr>
+          <w:rFonts w:asciiTheme="majorHAnsi" w:eastAsia="Times New Roman" w:hAnsiTheme="majorHAnsi" w:cstheme="majorHAnsi"/>
+          <w:lang w:val="en-US"/>
+        </w:rPr>
+        <w:t>tråd</w:t>
+      </w:r>
+      <w:proofErr w:type="spellEnd"/>
     </w:p>
     <w:p>
       <w:pPr>
@@ -4455,7 +4614,25 @@
           <w:lang w:val="en-US"/>
         </w:rPr>
         <w:br/>
-        <w:t>Take the individual conceptual steps from the intro, and explain in specific detail how we tailored this ML “to the conceptual steps”.</w:t>
+        <w:t xml:space="preserve">Take the individual conceptual steps from the </w:t>
+      </w:r>
+      <w:proofErr w:type="gramStart"/>
+      <w:r>
+        <w:rPr>
+          <w:rFonts w:ascii="Arial" w:eastAsia="Times New Roman" w:hAnsi="Arial"/>
+          <w:color w:val="000000"/>
+          <w:lang w:val="en-US"/>
+        </w:rPr>
+        <w:t>intro, and</w:t>
+      </w:r>
+      <w:proofErr w:type="gramEnd"/>
+      <w:r>
+        <w:rPr>
+          <w:rFonts w:ascii="Arial" w:eastAsia="Times New Roman" w:hAnsi="Arial"/>
+          <w:color w:val="000000"/>
+          <w:lang w:val="en-US"/>
+        </w:rPr>
+        <w:t xml:space="preserve"> explain in specific detail how we tailored this ML “to the conceptual steps”.</w:t>
       </w:r>
     </w:p>
     <w:p>
@@ -5674,13 +5851,23 @@
           <w:lang w:val="en-US"/>
         </w:rPr>
       </w:pPr>
+      <w:proofErr w:type="spellStart"/>
       <w:r>
         <w:rPr>
           <w:rFonts w:ascii="Arial" w:hAnsi="Arial"/>
           <w:color w:val="000000"/>
           <w:lang w:val="en-US"/>
         </w:rPr>
-        <w:t>Noone should just mindlessly replicate</w:t>
+        <w:t>Noone</w:t>
+      </w:r>
+      <w:proofErr w:type="spellEnd"/>
+      <w:r>
+        <w:rPr>
+          <w:rFonts w:ascii="Arial" w:hAnsi="Arial"/>
+          <w:color w:val="000000"/>
+          <w:lang w:val="en-US"/>
+        </w:rPr>
+        <w:t xml:space="preserve"> should just mindlessly replicate</w:t>
       </w:r>
       <w:r>
         <w:rPr>
@@ -5760,6 +5947,7 @@
           <w:lang w:val="en-US"/>
         </w:rPr>
       </w:pPr>
+      <w:proofErr w:type="spellStart"/>
       <w:r>
         <w:rPr>
           <w:b/>
@@ -5785,112 +5973,59 @@
           <w:u w:val="single"/>
           <w:lang w:val="en-US"/>
         </w:rPr>
-        <w:t>ccardos words on overall goal of thesis:</w:t>
-      </w:r>
-    </w:p>
-    <w:p>
-      <w:pPr>
-        <w:pStyle w:val="BodyText"/>
-        <w:rPr>
-          <w:u w:val="single"/>
-          <w:lang w:val="en-US"/>
-        </w:rPr>
-      </w:pPr>
-      <w:r>
-        <w:rPr>
-          <w:u w:val="single"/>
-          <w:lang w:val="en-US"/>
-        </w:rPr>
-        <w:t>How does it work to replicate the results of these paper when you increase the conservativeness of the procedure - and what do you learn from the problems, that future researcher can use when they do these kind of analysis</w:t>
-      </w:r>
-    </w:p>
-    <w:p>
-      <w:pPr>
-        <w:rPr>
-          <w:rFonts w:asciiTheme="majorHAnsi" w:eastAsia="Times New Roman" w:hAnsiTheme="majorHAnsi" w:cstheme="majorHAnsi"/>
-          <w:highlight w:val="white"/>
-          <w:lang w:val="en-US"/>
-        </w:rPr>
-      </w:pPr>
-      <w:r>
-        <w:rPr>
-          <w:rFonts w:asciiTheme="majorHAnsi" w:eastAsia="Times New Roman" w:hAnsiTheme="majorHAnsi" w:cstheme="majorHAnsi"/>
-          <w:highlight w:val="white"/>
-          <w:lang w:val="en-US"/>
-        </w:rPr>
-        <w:br/>
-      </w:r>
-    </w:p>
-    <w:p>
-      <w:pPr>
-        <w:ind w:firstLine="0"/>
-        <w:rPr>
-          <w:rFonts w:asciiTheme="majorHAnsi" w:eastAsia="Times New Roman" w:hAnsiTheme="majorHAnsi" w:cstheme="majorHAnsi"/>
-          <w:highlight w:val="white"/>
-          <w:lang w:val="en-US"/>
-        </w:rPr>
-      </w:pPr>
-      <w:r>
-        <w:rPr>
-          <w:rFonts w:asciiTheme="majorHAnsi" w:eastAsia="Times New Roman" w:hAnsiTheme="majorHAnsi" w:cstheme="majorHAnsi"/>
+        <w:t>ccardos</w:t>
+      </w:r>
+      <w:proofErr w:type="spellEnd"/>
+      <w:r>
+        <w:rPr>
           <w:b/>
           <w:bCs/>
-          <w:highlight w:val="white"/>
-          <w:lang w:val="en-US"/>
-        </w:rPr>
-        <w:t>Thesis statement idea 1 (Maries):</w:t>
-      </w:r>
-    </w:p>
-    <w:p>
-      <w:pPr>
-        <w:ind w:firstLine="0"/>
-        <w:rPr>
-          <w:rFonts w:asciiTheme="majorHAnsi" w:eastAsia="Times New Roman" w:hAnsiTheme="majorHAnsi" w:cstheme="majorHAnsi"/>
-          <w:highlight w:val="white"/>
-          <w:lang w:val="en-US"/>
-        </w:rPr>
-      </w:pPr>
-      <w:r>
-        <w:rPr>
-          <w:rFonts w:asciiTheme="majorHAnsi" w:eastAsia="Times New Roman" w:hAnsiTheme="majorHAnsi" w:cstheme="majorHAnsi"/>
-          <w:highlight w:val="white"/>
-          <w:lang w:val="en-US"/>
-        </w:rPr>
-        <w:t>This thesis aims to investigate the capabilities of existing machine-learning classifying individuals with ASD from acoustic features. We will review previous literature, extract strong voice-features and machine-learning models, and validate models on new data. We predict that support vector machine will achieve higher accuracy but will have less x and that naive bayes will x. Additionally, we predict that validation methods x,y,z will make results stronger in specific case/weaker generalization. By this, we will attempt to establish a procedure for machine-learning studies that achieve the most robust and ecologically valid measures.</w:t>
-      </w:r>
-    </w:p>
-    <w:p>
-      <w:pPr>
-        <w:rPr>
-          <w:rFonts w:asciiTheme="majorHAnsi" w:eastAsia="Times New Roman" w:hAnsiTheme="majorHAnsi" w:cstheme="majorHAnsi"/>
-          <w:highlight w:val="white"/>
-          <w:lang w:val="en-US"/>
-        </w:rPr>
-      </w:pPr>
-      <w:r>
-        <w:rPr>
-          <w:rFonts w:asciiTheme="majorHAnsi" w:eastAsia="Times New Roman" w:hAnsiTheme="majorHAnsi" w:cstheme="majorHAnsi"/>
-          <w:highlight w:val="white"/>
-          <w:lang w:val="en-US"/>
-        </w:rPr>
-        <w:t> </w:t>
-      </w:r>
-    </w:p>
-    <w:p>
-      <w:pPr>
-        <w:rPr>
-          <w:rFonts w:asciiTheme="majorHAnsi" w:eastAsia="Times New Roman" w:hAnsiTheme="majorHAnsi" w:cstheme="majorHAnsi"/>
-          <w:highlight w:val="white"/>
-          <w:lang w:val="en-US"/>
-        </w:rPr>
-      </w:pPr>
-      <w:r>
-        <w:rPr>
-          <w:rFonts w:asciiTheme="majorHAnsi" w:eastAsia="Times New Roman" w:hAnsiTheme="majorHAnsi" w:cstheme="majorHAnsi"/>
-          <w:highlight w:val="white"/>
-          <w:lang w:val="en-US"/>
-        </w:rPr>
-        <w:t> </w:t>
+          <w:u w:val="single"/>
+          <w:lang w:val="en-US"/>
+        </w:rPr>
+        <w:t xml:space="preserve"> words on overall goal of thesis:</w:t>
+      </w:r>
+    </w:p>
+    <w:p>
+      <w:pPr>
+        <w:pStyle w:val="BodyText"/>
+        <w:rPr>
+          <w:u w:val="single"/>
+          <w:lang w:val="en-US"/>
+        </w:rPr>
+      </w:pPr>
+      <w:r>
+        <w:rPr>
+          <w:u w:val="single"/>
+          <w:lang w:val="en-US"/>
+        </w:rPr>
+        <w:t xml:space="preserve">How does it work to replicate the results of these paper when you increase the conservativeness of the procedure - and what do you learn from the problems, that future researcher can use when they do these kind of </w:t>
+      </w:r>
+      <w:proofErr w:type="gramStart"/>
+      <w:r>
+        <w:rPr>
+          <w:u w:val="single"/>
+          <w:lang w:val="en-US"/>
+        </w:rPr>
+        <w:t>analysis</w:t>
+      </w:r>
+      <w:proofErr w:type="gramEnd"/>
+    </w:p>
+    <w:p>
+      <w:pPr>
+        <w:rPr>
+          <w:rFonts w:asciiTheme="majorHAnsi" w:eastAsia="Times New Roman" w:hAnsiTheme="majorHAnsi" w:cstheme="majorHAnsi"/>
+          <w:highlight w:val="white"/>
+          <w:lang w:val="en-US"/>
+        </w:rPr>
+      </w:pPr>
+      <w:r>
+        <w:rPr>
+          <w:rFonts w:asciiTheme="majorHAnsi" w:eastAsia="Times New Roman" w:hAnsiTheme="majorHAnsi" w:cstheme="majorHAnsi"/>
+          <w:highlight w:val="white"/>
+          <w:lang w:val="en-US"/>
+        </w:rPr>
+        <w:br/>
       </w:r>
     </w:p>
     <w:p>
@@ -5910,6 +6045,146 @@
           <w:highlight w:val="white"/>
           <w:lang w:val="en-US"/>
         </w:rPr>
+        <w:t>Thesis statement idea 1 (</w:t>
+      </w:r>
+      <w:proofErr w:type="spellStart"/>
+      <w:r>
+        <w:rPr>
+          <w:rFonts w:asciiTheme="majorHAnsi" w:eastAsia="Times New Roman" w:hAnsiTheme="majorHAnsi" w:cstheme="majorHAnsi"/>
+          <w:b/>
+          <w:bCs/>
+          <w:highlight w:val="white"/>
+          <w:lang w:val="en-US"/>
+        </w:rPr>
+        <w:t>Maries</w:t>
+      </w:r>
+      <w:proofErr w:type="spellEnd"/>
+      <w:r>
+        <w:rPr>
+          <w:rFonts w:asciiTheme="majorHAnsi" w:eastAsia="Times New Roman" w:hAnsiTheme="majorHAnsi" w:cstheme="majorHAnsi"/>
+          <w:b/>
+          <w:bCs/>
+          <w:highlight w:val="white"/>
+          <w:lang w:val="en-US"/>
+        </w:rPr>
+        <w:t>):</w:t>
+      </w:r>
+    </w:p>
+    <w:p>
+      <w:pPr>
+        <w:ind w:firstLine="0"/>
+        <w:rPr>
+          <w:rFonts w:asciiTheme="majorHAnsi" w:eastAsia="Times New Roman" w:hAnsiTheme="majorHAnsi" w:cstheme="majorHAnsi"/>
+          <w:highlight w:val="white"/>
+          <w:lang w:val="en-US"/>
+        </w:rPr>
+      </w:pPr>
+      <w:r>
+        <w:rPr>
+          <w:rFonts w:asciiTheme="majorHAnsi" w:eastAsia="Times New Roman" w:hAnsiTheme="majorHAnsi" w:cstheme="majorHAnsi"/>
+          <w:highlight w:val="white"/>
+          <w:lang w:val="en-US"/>
+        </w:rPr>
+        <w:t xml:space="preserve">This thesis aims to investigate the capabilities of existing machine-learning classifying individuals with ASD from acoustic features. We will review previous literature, extract strong voice-features and machine-learning models, and validate models on new data. We predict that support vector machine will achieve higher accuracy but will have less x and that naive </w:t>
+      </w:r>
+      <w:proofErr w:type="spellStart"/>
+      <w:r>
+        <w:rPr>
+          <w:rFonts w:asciiTheme="majorHAnsi" w:eastAsia="Times New Roman" w:hAnsiTheme="majorHAnsi" w:cstheme="majorHAnsi"/>
+          <w:highlight w:val="white"/>
+          <w:lang w:val="en-US"/>
+        </w:rPr>
+        <w:t>bayes</w:t>
+      </w:r>
+      <w:proofErr w:type="spellEnd"/>
+      <w:r>
+        <w:rPr>
+          <w:rFonts w:asciiTheme="majorHAnsi" w:eastAsia="Times New Roman" w:hAnsiTheme="majorHAnsi" w:cstheme="majorHAnsi"/>
+          <w:highlight w:val="white"/>
+          <w:lang w:val="en-US"/>
+        </w:rPr>
+        <w:t xml:space="preserve"> will x. Additionally, we predict that validation methods </w:t>
+      </w:r>
+      <w:proofErr w:type="spellStart"/>
+      <w:proofErr w:type="gramStart"/>
+      <w:r>
+        <w:rPr>
+          <w:rFonts w:asciiTheme="majorHAnsi" w:eastAsia="Times New Roman" w:hAnsiTheme="majorHAnsi" w:cstheme="majorHAnsi"/>
+          <w:highlight w:val="white"/>
+          <w:lang w:val="en-US"/>
+        </w:rPr>
+        <w:t>x,y</w:t>
+      </w:r>
+      <w:proofErr w:type="gramEnd"/>
+      <w:r>
+        <w:rPr>
+          <w:rFonts w:asciiTheme="majorHAnsi" w:eastAsia="Times New Roman" w:hAnsiTheme="majorHAnsi" w:cstheme="majorHAnsi"/>
+          <w:highlight w:val="white"/>
+          <w:lang w:val="en-US"/>
+        </w:rPr>
+        <w:t>,z</w:t>
+      </w:r>
+      <w:proofErr w:type="spellEnd"/>
+      <w:r>
+        <w:rPr>
+          <w:rFonts w:asciiTheme="majorHAnsi" w:eastAsia="Times New Roman" w:hAnsiTheme="majorHAnsi" w:cstheme="majorHAnsi"/>
+          <w:highlight w:val="white"/>
+          <w:lang w:val="en-US"/>
+        </w:rPr>
+        <w:t xml:space="preserve"> will make results stronger in specific case/weaker generalization. By this, we will attempt to establish a procedure for machine-learning studies that achieve the most robust and ecologically valid measures.</w:t>
+      </w:r>
+    </w:p>
+    <w:p>
+      <w:pPr>
+        <w:rPr>
+          <w:rFonts w:asciiTheme="majorHAnsi" w:eastAsia="Times New Roman" w:hAnsiTheme="majorHAnsi" w:cstheme="majorHAnsi"/>
+          <w:highlight w:val="white"/>
+          <w:lang w:val="en-US"/>
+        </w:rPr>
+      </w:pPr>
+      <w:r>
+        <w:rPr>
+          <w:rFonts w:asciiTheme="majorHAnsi" w:eastAsia="Times New Roman" w:hAnsiTheme="majorHAnsi" w:cstheme="majorHAnsi"/>
+          <w:highlight w:val="white"/>
+          <w:lang w:val="en-US"/>
+        </w:rPr>
+        <w:t> </w:t>
+      </w:r>
+    </w:p>
+    <w:p>
+      <w:pPr>
+        <w:rPr>
+          <w:rFonts w:asciiTheme="majorHAnsi" w:eastAsia="Times New Roman" w:hAnsiTheme="majorHAnsi" w:cstheme="majorHAnsi"/>
+          <w:highlight w:val="white"/>
+          <w:lang w:val="en-US"/>
+        </w:rPr>
+      </w:pPr>
+      <w:r>
+        <w:rPr>
+          <w:rFonts w:asciiTheme="majorHAnsi" w:eastAsia="Times New Roman" w:hAnsiTheme="majorHAnsi" w:cstheme="majorHAnsi"/>
+          <w:highlight w:val="white"/>
+          <w:lang w:val="en-US"/>
+        </w:rPr>
+        <w:t> </w:t>
+      </w:r>
+    </w:p>
+    <w:p>
+      <w:pPr>
+        <w:ind w:firstLine="0"/>
+        <w:rPr>
+          <w:rFonts w:asciiTheme="majorHAnsi" w:eastAsia="Times New Roman" w:hAnsiTheme="majorHAnsi" w:cstheme="majorHAnsi"/>
+          <w:highlight w:val="white"/>
+          <w:lang w:val="en-US"/>
+        </w:rPr>
+      </w:pPr>
+      <w:r>
+        <w:rPr>
+          <w:rFonts w:asciiTheme="majorHAnsi" w:eastAsia="Times New Roman" w:hAnsiTheme="majorHAnsi" w:cstheme="majorHAnsi"/>
+          <w:b/>
+          <w:bCs/>
+          <w:highlight w:val="white"/>
+          <w:lang w:val="en-US"/>
+        </w:rPr>
         <w:t>Thesis statement idea 2:</w:t>
       </w:r>
     </w:p>
@@ -5928,7 +6203,25 @@
           <w:highlight w:val="white"/>
           <w:lang w:val="en-US"/>
         </w:rPr>
-        <w:t xml:space="preserve">This thesis aims to replicate two promising findings of machine learning classification of schizophrenia, using voice data. Since the literature on the area has very heterogeneous findings, I expect worse performance given the new data that I will test on. Given the inrobustness and low ecological validity of ML attempts, I will attempt to establish a ML pipeline less prone to the pitfalls of ML, with the intention of establishing a general procedure for future research. </w:t>
+        <w:t xml:space="preserve">This thesis aims to replicate two promising findings of machine learning classification of schizophrenia, using voice data. Since the literature on the area has very heterogeneous findings, I expect worse performance given the new data that I will test on. Given the </w:t>
+      </w:r>
+      <w:proofErr w:type="spellStart"/>
+      <w:r>
+        <w:rPr>
+          <w:rFonts w:asciiTheme="majorHAnsi" w:eastAsia="Times New Roman" w:hAnsiTheme="majorHAnsi" w:cstheme="majorHAnsi"/>
+          <w:highlight w:val="white"/>
+          <w:lang w:val="en-US"/>
+        </w:rPr>
+        <w:t>inrobustness</w:t>
+      </w:r>
+      <w:proofErr w:type="spellEnd"/>
+      <w:r>
+        <w:rPr>
+          <w:rFonts w:asciiTheme="majorHAnsi" w:eastAsia="Times New Roman" w:hAnsiTheme="majorHAnsi" w:cstheme="majorHAnsi"/>
+          <w:highlight w:val="white"/>
+          <w:lang w:val="en-US"/>
+        </w:rPr>
+        <w:t xml:space="preserve"> and low ecological validity of ML attempts, I will attempt to establish a ML pipeline less prone to the pitfalls of ML, with the intention of establishing a general procedure for future research. </w:t>
       </w:r>
     </w:p>
     <w:p>
@@ -8051,7 +8344,27 @@
           <w:iCs/>
           <w:lang w:val="en-US"/>
         </w:rPr>
-        <w:t xml:space="preserve"> 2 , Mutual Information, Pearson correlation, Principal Components, linear SVM, Decision Trees, and Random Forests. Subsequently, the optimal number of features were selected according to the previous ranking methods</w:t>
+        <w:t xml:space="preserve"> </w:t>
+      </w:r>
+      <w:proofErr w:type="gramStart"/>
+      <w:r>
+        <w:rPr>
+          <w:rFonts w:asciiTheme="majorHAnsi" w:eastAsia="Times New Roman" w:hAnsiTheme="majorHAnsi" w:cstheme="majorHAnsi"/>
+          <w:i/>
+          <w:iCs/>
+          <w:lang w:val="en-US"/>
+        </w:rPr>
+        <w:t>2 ,</w:t>
+      </w:r>
+      <w:proofErr w:type="gramEnd"/>
+      <w:r>
+        <w:rPr>
+          <w:rFonts w:asciiTheme="majorHAnsi" w:eastAsia="Times New Roman" w:hAnsiTheme="majorHAnsi" w:cstheme="majorHAnsi"/>
+          <w:i/>
+          <w:iCs/>
+          <w:lang w:val="en-US"/>
+        </w:rPr>
+        <w:t xml:space="preserve"> Mutual Information, Pearson correlation, Principal Components, linear SVM, Decision Trees, and Random Forests. Subsequently, the optimal number of features were selected according to the previous ranking methods</w:t>
       </w:r>
       <w:r>
         <w:rPr>
@@ -8066,7 +8379,23 @@
           <w:lang w:val="en-US"/>
         </w:rPr>
         <w:br/>
-        <w:t>PCA used to rank? Most common method is that PCA is used for defining new features, namely PC1 + PC2 + ... +PCn, until some desired threshold of accumulated variance is met.</w:t>
+        <w:t>PCA used to rank? Most common method is that PCA is used for defining new features, namely PC1 + PC2 + ... +</w:t>
+      </w:r>
+      <w:proofErr w:type="spellStart"/>
+      <w:r>
+        <w:rPr>
+          <w:rFonts w:asciiTheme="majorHAnsi" w:eastAsia="Times New Roman" w:hAnsiTheme="majorHAnsi" w:cstheme="majorHAnsi"/>
+          <w:lang w:val="en-US"/>
+        </w:rPr>
+        <w:t>PCn</w:t>
+      </w:r>
+      <w:proofErr w:type="spellEnd"/>
+      <w:r>
+        <w:rPr>
+          <w:rFonts w:asciiTheme="majorHAnsi" w:eastAsia="Times New Roman" w:hAnsiTheme="majorHAnsi" w:cstheme="majorHAnsi"/>
+          <w:lang w:val="en-US"/>
+        </w:rPr>
+        <w:t>, until some desired threshold of accumulated variance is met.</w:t>
       </w:r>
     </w:p>
     <w:p>
@@ -8572,7 +8901,23 @@
           <w:lang w:val="en-US"/>
         </w:rPr>
         <w:lastRenderedPageBreak/>
-        <w:t>Creating an ensemble model as opposed to using a single algorithm has the advantage of (possibly * ) being more robust and reliable in its out-of-sample predictions (as mentioned in 4.1.1). Similarly, having the final testing set being</w:t>
+        <w:t xml:space="preserve">Creating an ensemble model as opposed to using a single algorithm has the advantage of (possibly </w:t>
+      </w:r>
+      <w:proofErr w:type="gramStart"/>
+      <w:r>
+        <w:rPr>
+          <w:highlight w:val="white"/>
+          <w:lang w:val="en-US"/>
+        </w:rPr>
+        <w:t>* )</w:t>
+      </w:r>
+      <w:proofErr w:type="gramEnd"/>
+      <w:r>
+        <w:rPr>
+          <w:highlight w:val="white"/>
+          <w:lang w:val="en-US"/>
+        </w:rPr>
+        <w:t xml:space="preserve"> being more robust and reliable in its out-of-sample predictions (as mentioned in 4.1.1). Similarly, having the final testing set being</w:t>
       </w:r>
     </w:p>
     <w:p>
@@ -9218,7 +9563,23 @@
           <w:lang w:val="en-US"/>
         </w:rPr>
         <w:br/>
-        <w:t xml:space="preserve">The “diversity” the opposing idea would bring, is not due to difference in neither type of models or </w:t>
+        <w:t xml:space="preserve">The “diversity” the opposing idea would bring, is not due to difference in neither type of models </w:t>
+      </w:r>
+      <w:proofErr w:type="gramStart"/>
+      <w:r>
+        <w:rPr>
+          <w:rFonts w:asciiTheme="majorHAnsi" w:eastAsia="Times New Roman" w:hAnsiTheme="majorHAnsi" w:cstheme="majorHAnsi"/>
+          <w:lang w:val="en-US"/>
+        </w:rPr>
+        <w:t>or</w:t>
+      </w:r>
+      <w:proofErr w:type="gramEnd"/>
+      <w:r>
+        <w:rPr>
+          <w:rFonts w:asciiTheme="majorHAnsi" w:eastAsia="Times New Roman" w:hAnsiTheme="majorHAnsi" w:cstheme="majorHAnsi"/>
+          <w:lang w:val="en-US"/>
+        </w:rPr>
+        <w:t xml:space="preserve"> </w:t>
       </w:r>
       <w:r>
         <w:rPr>
@@ -9329,7 +9690,23 @@
           <w:rFonts w:asciiTheme="majorHAnsi" w:eastAsia="Times New Roman" w:hAnsiTheme="majorHAnsi" w:cstheme="majorHAnsi"/>
           <w:lang w:val="en-US"/>
         </w:rPr>
-        <w:t>But the potentially very small positive effect a more diverse set of decision-agents, might very well be negated by the fact that all of the 5 diverse models would be worse, due to their more limited data. In other words; no – it isn’t likely to have had a large effect. But it would have been interesting to do both.</w:t>
+        <w:t xml:space="preserve">But the potentially very small positive effect a more diverse set of decision-agents, might very well be negated by the fact that </w:t>
+      </w:r>
+      <w:proofErr w:type="gramStart"/>
+      <w:r>
+        <w:rPr>
+          <w:rFonts w:asciiTheme="majorHAnsi" w:eastAsia="Times New Roman" w:hAnsiTheme="majorHAnsi" w:cstheme="majorHAnsi"/>
+          <w:lang w:val="en-US"/>
+        </w:rPr>
+        <w:t>all of</w:t>
+      </w:r>
+      <w:proofErr w:type="gramEnd"/>
+      <w:r>
+        <w:rPr>
+          <w:rFonts w:asciiTheme="majorHAnsi" w:eastAsia="Times New Roman" w:hAnsiTheme="majorHAnsi" w:cstheme="majorHAnsi"/>
+          <w:lang w:val="en-US"/>
+        </w:rPr>
+        <w:t xml:space="preserve"> the 5 diverse models would be worse, due to their more limited data. In other words; no – it isn’t likely to have had a large effect. But it would have been interesting to do both.</w:t>
       </w:r>
     </w:p>
     <w:p>
@@ -11689,8 +12066,16 @@
         <w:rPr>
           <w:lang w:val="en-US"/>
         </w:rPr>
-        <w:t>Arbitrary choices and handycrafts</w:t>
-      </w:r>
+        <w:t xml:space="preserve">Arbitrary choices and </w:t>
+      </w:r>
+      <w:proofErr w:type="spellStart"/>
+      <w:r>
+        <w:rPr>
+          <w:lang w:val="en-US"/>
+        </w:rPr>
+        <w:t>handycrafts</w:t>
+      </w:r>
+      <w:proofErr w:type="spellEnd"/>
     </w:p>
     <w:p>
       <w:pPr>
@@ -12283,7 +12668,23 @@
           <w:highlight w:val="white"/>
           <w:lang w:val="en-US"/>
         </w:rPr>
-        <w:t>Could also shed light on differences in language/biased labeling (diagnosistics)</w:t>
+        <w:t>Could also shed light on differences in language/biased labeling (</w:t>
+      </w:r>
+      <w:proofErr w:type="spellStart"/>
+      <w:r>
+        <w:rPr>
+          <w:highlight w:val="white"/>
+          <w:lang w:val="en-US"/>
+        </w:rPr>
+        <w:t>diagnosistics</w:t>
+      </w:r>
+      <w:proofErr w:type="spellEnd"/>
+      <w:r>
+        <w:rPr>
+          <w:highlight w:val="white"/>
+          <w:lang w:val="en-US"/>
+        </w:rPr>
+        <w:t>)</w:t>
       </w:r>
     </w:p>
     <w:p>
@@ -12365,7 +12766,23 @@
           <w:highlight w:val="white"/>
           <w:lang w:val="en-US"/>
         </w:rPr>
-        <w:t>generally more open-science based approach</w:t>
+        <w:t xml:space="preserve">generally more </w:t>
+      </w:r>
+      <w:proofErr w:type="gramStart"/>
+      <w:r>
+        <w:rPr>
+          <w:highlight w:val="white"/>
+          <w:lang w:val="en-US"/>
+        </w:rPr>
+        <w:t>open-science</w:t>
+      </w:r>
+      <w:proofErr w:type="gramEnd"/>
+      <w:r>
+        <w:rPr>
+          <w:highlight w:val="white"/>
+          <w:lang w:val="en-US"/>
+        </w:rPr>
+        <w:t xml:space="preserve"> based approach</w:t>
       </w:r>
     </w:p>
     <w:p>
@@ -13066,7 +13483,34 @@
           <w:highlight w:val="white"/>
           <w:lang w:val="en-US"/>
         </w:rPr>
-        <w:t>Although the parameters could have been regularized using Ridge or ElasticNet, – as opposed to Ridge regularization. Elastic</w:t>
+        <w:t xml:space="preserve">Although the parameters could have been regularized using Ridge or </w:t>
+      </w:r>
+      <w:proofErr w:type="spellStart"/>
+      <w:r>
+        <w:rPr>
+          <w:rFonts w:asciiTheme="majorHAnsi" w:eastAsia="Times New Roman" w:hAnsiTheme="majorHAnsi" w:cstheme="majorHAnsi"/>
+          <w:highlight w:val="white"/>
+          <w:lang w:val="en-US"/>
+        </w:rPr>
+        <w:t>ElasticNet</w:t>
+      </w:r>
+      <w:proofErr w:type="spellEnd"/>
+      <w:r>
+        <w:rPr>
+          <w:rFonts w:asciiTheme="majorHAnsi" w:eastAsia="Times New Roman" w:hAnsiTheme="majorHAnsi" w:cstheme="majorHAnsi"/>
+          <w:highlight w:val="white"/>
+          <w:lang w:val="en-US"/>
+        </w:rPr>
+        <w:t xml:space="preserve">, – as opposed to Ridge regularization. </w:t>
+      </w:r>
+      <w:proofErr w:type="spellStart"/>
+      <w:r>
+        <w:rPr>
+          <w:rFonts w:asciiTheme="majorHAnsi" w:eastAsia="Times New Roman" w:hAnsiTheme="majorHAnsi" w:cstheme="majorHAnsi"/>
+          <w:highlight w:val="white"/>
+          <w:lang w:val="en-US"/>
+        </w:rPr>
+        <w:t>Elastic</w:t>
       </w:r>
       <w:r>
         <w:rPr>
@@ -13082,7 +13526,16 @@
           <w:highlight w:val="white"/>
           <w:lang w:val="en-US"/>
         </w:rPr>
-        <w:t>et is a combination of Ridge and Lasso and would therefore be a compromise between the two</w:t>
+        <w:t>et</w:t>
+      </w:r>
+      <w:proofErr w:type="spellEnd"/>
+      <w:r>
+        <w:rPr>
+          <w:rFonts w:asciiTheme="majorHAnsi" w:eastAsia="Times New Roman" w:hAnsiTheme="majorHAnsi" w:cstheme="majorHAnsi"/>
+          <w:highlight w:val="white"/>
+          <w:lang w:val="en-US"/>
+        </w:rPr>
+        <w:t xml:space="preserve"> is a combination of Ridge and Lasso and would therefore be a compromise between the two</w:t>
       </w:r>
       <w:r>
         <w:rPr>
@@ -13250,7 +13703,23 @@
           <w:lang w:val="en-US"/>
         </w:rPr>
         <w:br/>
-        <w:t xml:space="preserve">It can be hypothesized that conditions such as alogia or the flat effect sometimes found in patients that are thought to elicit some of the acoustic atypicalities might manifest itself differently across </w:t>
+        <w:t xml:space="preserve">It can be hypothesized that conditions such as alogia or the flat effect sometimes found in patients that are thought to elicit some of the acoustic </w:t>
+      </w:r>
+      <w:proofErr w:type="spellStart"/>
+      <w:r>
+        <w:rPr>
+          <w:highlight w:val="white"/>
+          <w:lang w:val="en-US"/>
+        </w:rPr>
+        <w:t>atypicalities</w:t>
+      </w:r>
+      <w:proofErr w:type="spellEnd"/>
+      <w:r>
+        <w:rPr>
+          <w:highlight w:val="white"/>
+          <w:lang w:val="en-US"/>
+        </w:rPr>
+        <w:t xml:space="preserve"> might manifest itself differently across </w:t>
       </w:r>
       <w:r>
         <w:rPr>
@@ -13258,7 +13727,39 @@
           <w:lang w:val="en-US"/>
         </w:rPr>
         <w:lastRenderedPageBreak/>
-        <w:t xml:space="preserve">languages. The fact that this replication had participants speak Danish as opposed to English might impact the ML algorithms ability to detect patterns for classification. Moreover, none of the participants spoke their first language in the original study given their Malay, Indian or Chinese origin. As of yet, research points towards some general differences in acoustic patterns in schizophrenia patients related to symptoms such as alogia and flat the effect* Cite *. However, from the knowledge of this researcher, very little research sheds light on the potential modulation that language or language nativeness might induce. Moreover, the pool of schizophrenic participants might also vary between the original and this replication as people diagnosed with schizophrenia elicit slightly different symptoms </w:t>
+        <w:t xml:space="preserve">languages. The fact that this replication had participants speak Danish as opposed to English might impact the ML algorithms ability to detect patterns for classification. Moreover, none of the participants spoke their first language in the original study given their Malay, Indian or Chinese origin. </w:t>
+      </w:r>
+      <w:proofErr w:type="gramStart"/>
+      <w:r>
+        <w:rPr>
+          <w:highlight w:val="white"/>
+          <w:lang w:val="en-US"/>
+        </w:rPr>
+        <w:t>As of yet</w:t>
+      </w:r>
+      <w:proofErr w:type="gramEnd"/>
+      <w:r>
+        <w:rPr>
+          <w:highlight w:val="white"/>
+          <w:lang w:val="en-US"/>
+        </w:rPr>
+        <w:t xml:space="preserve">, research points towards some general differences in acoustic patterns in schizophrenia patients related to symptoms such as alogia and flat the effect* Cite *. However, from the knowledge of this researcher, very little research sheds light on the potential modulation that language or language </w:t>
+      </w:r>
+      <w:proofErr w:type="spellStart"/>
+      <w:r>
+        <w:rPr>
+          <w:highlight w:val="white"/>
+          <w:lang w:val="en-US"/>
+        </w:rPr>
+        <w:t>nativeness</w:t>
+      </w:r>
+      <w:proofErr w:type="spellEnd"/>
+      <w:r>
+        <w:rPr>
+          <w:highlight w:val="white"/>
+          <w:lang w:val="en-US"/>
+        </w:rPr>
+        <w:t xml:space="preserve"> might induce. Moreover, the pool of schizophrenic participants might also vary between the original and this replication as people diagnosed with schizophrenia elicit slightly different symptoms </w:t>
       </w:r>
       <w:r>
         <w:rPr>
@@ -13603,7 +14104,23 @@
           <w:rFonts w:asciiTheme="majorHAnsi" w:eastAsia="Times New Roman" w:hAnsiTheme="majorHAnsi" w:cstheme="majorHAnsi"/>
           <w:lang w:val="en-US"/>
         </w:rPr>
-        <w:t xml:space="preserve">the acoustic features from ‘emobase’ </w:t>
+        <w:t>the acoustic features from ‘</w:t>
+      </w:r>
+      <w:proofErr w:type="spellStart"/>
+      <w:r>
+        <w:rPr>
+          <w:rFonts w:asciiTheme="majorHAnsi" w:eastAsia="Times New Roman" w:hAnsiTheme="majorHAnsi" w:cstheme="majorHAnsi"/>
+          <w:lang w:val="en-US"/>
+        </w:rPr>
+        <w:t>emobase</w:t>
+      </w:r>
+      <w:proofErr w:type="spellEnd"/>
+      <w:r>
+        <w:rPr>
+          <w:rFonts w:asciiTheme="majorHAnsi" w:eastAsia="Times New Roman" w:hAnsiTheme="majorHAnsi" w:cstheme="majorHAnsi"/>
+          <w:lang w:val="en-US"/>
+        </w:rPr>
+        <w:t xml:space="preserve">’ </w:t>
       </w:r>
       <w:r>
         <w:rPr>
@@ -14451,8 +14968,16 @@
         <w:rPr>
           <w:lang w:val="en-US"/>
         </w:rPr>
-        <w:t>Arbitrary choices and handycrafts</w:t>
-      </w:r>
+        <w:t xml:space="preserve">Arbitrary choices and </w:t>
+      </w:r>
+      <w:proofErr w:type="spellStart"/>
+      <w:r>
+        <w:rPr>
+          <w:lang w:val="en-US"/>
+        </w:rPr>
+        <w:t>handycrafts</w:t>
+      </w:r>
+      <w:proofErr w:type="spellEnd"/>
     </w:p>
     <w:p>
       <w:pPr>
@@ -14611,7 +15136,23 @@
           <w:highlight w:val="white"/>
           <w:lang w:val="en-US"/>
         </w:rPr>
-        <w:t>Results real good if overfit</w:t>
+        <w:t xml:space="preserve">Results </w:t>
+      </w:r>
+      <w:proofErr w:type="gramStart"/>
+      <w:r>
+        <w:rPr>
+          <w:highlight w:val="white"/>
+          <w:lang w:val="en-US"/>
+        </w:rPr>
+        <w:t>real</w:t>
+      </w:r>
+      <w:proofErr w:type="gramEnd"/>
+      <w:r>
+        <w:rPr>
+          <w:highlight w:val="white"/>
+          <w:lang w:val="en-US"/>
+        </w:rPr>
+        <w:t xml:space="preserve"> good if overfit</w:t>
       </w:r>
     </w:p>
     <w:p>
@@ -14678,7 +15219,25 @@
           <w:color w:val="000000"/>
           <w:lang w:val="en-US"/>
         </w:rPr>
-        <w:t>Many choices have to do with handycrafts and arbitrary choices (tuning)</w:t>
+        <w:t xml:space="preserve">Many choices have to do with </w:t>
+      </w:r>
+      <w:proofErr w:type="spellStart"/>
+      <w:r>
+        <w:rPr>
+          <w:rFonts w:ascii="Arial" w:eastAsia="Times New Roman" w:hAnsi="Arial"/>
+          <w:color w:val="000000"/>
+          <w:lang w:val="en-US"/>
+        </w:rPr>
+        <w:t>handycrafts</w:t>
+      </w:r>
+      <w:proofErr w:type="spellEnd"/>
+      <w:r>
+        <w:rPr>
+          <w:rFonts w:ascii="Arial" w:eastAsia="Times New Roman" w:hAnsi="Arial"/>
+          <w:color w:val="000000"/>
+          <w:lang w:val="en-US"/>
+        </w:rPr>
+        <w:t xml:space="preserve"> and arbitrary choices (tuning)</w:t>
       </w:r>
     </w:p>
     <w:p>
@@ -15318,7 +15877,23 @@
           <w:highlight w:val="white"/>
           <w:lang w:val="en-US"/>
         </w:rPr>
-        <w:t>In general: More replications and a generally more open-science based approach</w:t>
+        <w:t xml:space="preserve">In general: More replications and a generally more </w:t>
+      </w:r>
+      <w:proofErr w:type="gramStart"/>
+      <w:r>
+        <w:rPr>
+          <w:highlight w:val="white"/>
+          <w:lang w:val="en-US"/>
+        </w:rPr>
+        <w:t>open-science</w:t>
+      </w:r>
+      <w:proofErr w:type="gramEnd"/>
+      <w:r>
+        <w:rPr>
+          <w:highlight w:val="white"/>
+          <w:lang w:val="en-US"/>
+        </w:rPr>
+        <w:t xml:space="preserve"> based approach</w:t>
       </w:r>
     </w:p>
     <w:p>
@@ -15418,7 +15993,25 @@
           <w:color w:val="000000"/>
           <w:lang w:val="en-US"/>
         </w:rPr>
-        <w:t>Many choices have to do with handycrafts and arbitrary choices (tuning)</w:t>
+        <w:t xml:space="preserve">Many choices have to do with </w:t>
+      </w:r>
+      <w:proofErr w:type="spellStart"/>
+      <w:r>
+        <w:rPr>
+          <w:rFonts w:ascii="Arial" w:eastAsia="Times New Roman" w:hAnsi="Arial"/>
+          <w:color w:val="000000"/>
+          <w:lang w:val="en-US"/>
+        </w:rPr>
+        <w:t>handycrafts</w:t>
+      </w:r>
+      <w:proofErr w:type="spellEnd"/>
+      <w:r>
+        <w:rPr>
+          <w:rFonts w:ascii="Arial" w:eastAsia="Times New Roman" w:hAnsi="Arial"/>
+          <w:color w:val="000000"/>
+          <w:lang w:val="en-US"/>
+        </w:rPr>
+        <w:t xml:space="preserve"> and arbitrary choices (tuning)</w:t>
       </w:r>
     </w:p>
     <w:p>
@@ -21073,7 +21666,7 @@
 </file>
 
 <file path=customXml/itemProps2.xml><?xml version="1.0" encoding="utf-8"?>
-<ds:datastoreItem xmlns:ds="http://schemas.openxmlformats.org/officeDocument/2006/customXml" ds:itemID="{29242116-A6AE-4EE4-8983-887B10BFAF4A}">
+<ds:datastoreItem xmlns:ds="http://schemas.openxmlformats.org/officeDocument/2006/customXml" ds:itemID="{FA1E3721-B715-4301-9A53-24F9A3E08344}">
   <ds:schemaRefs>
     <ds:schemaRef ds:uri="http://schemas.openxmlformats.org/officeDocument/2006/bibliography"/>
   </ds:schemaRefs>
